--- a/Interview Questions.docx
+++ b/Interview Questions.docx
@@ -18,6 +18,15 @@
         </w:rPr>
         <w:t xml:space="preserve"> 21/02/2022</w:t>
       </w:r>
+    </w:p>
+    <w:p>
+      <w:pPr>
+        <w:rPr>
+          <w:rFonts w:ascii="Times New Roman" w:hAnsi="Times New Roman" w:cs="Times New Roman"/>
+          <w:sz w:val="44"/>
+          <w:szCs w:val="44"/>
+        </w:rPr>
+      </w:pPr>
     </w:p>
     <w:p>
       <w:pPr>
@@ -173,6 +182,161 @@
         </w:rPr>
         <w:t>Do you prefer written or verbal communication?</w:t>
       </w:r>
+    </w:p>
+    <w:p>
+      <w:pPr>
+        <w:numPr>
+          <w:ilvl w:val="0"/>
+          <w:numId w:val="1"/>
+        </w:numPr>
+        <w:shd w:val="clear" w:color="auto" w:fill="FFFFFF"/>
+        <w:spacing w:after="0" w:line="240" w:lineRule="auto"/>
+        <w:textAlignment w:val="baseline"/>
+        <w:rPr>
+          <w:rFonts w:ascii="Arial" w:eastAsia="Times New Roman" w:hAnsi="Arial" w:cs="Arial"/>
+          <w:color w:val="000000"/>
+          <w:sz w:val="27"/>
+          <w:szCs w:val="27"/>
+        </w:rPr>
+      </w:pPr>
+      <w:r>
+        <w:rPr>
+          <w:rFonts w:ascii="Arial" w:eastAsia="Times New Roman" w:hAnsi="Arial" w:cs="Arial"/>
+          <w:color w:val="000000"/>
+          <w:sz w:val="27"/>
+          <w:szCs w:val="27"/>
+        </w:rPr>
+        <w:t>Which one is more important to you and why: to be a good listener or a good communicator?</w:t>
+      </w:r>
+    </w:p>
+    <w:p>
+      <w:pPr>
+        <w:pStyle w:val="NormalWeb"/>
+        <w:numPr>
+          <w:ilvl w:val="0"/>
+          <w:numId w:val="1"/>
+        </w:numPr>
+        <w:shd w:val="clear" w:color="auto" w:fill="FFFFFF"/>
+        <w:spacing w:before="0" w:beforeAutospacing="0" w:after="0" w:afterAutospacing="0"/>
+        <w:textAlignment w:val="baseline"/>
+        <w:rPr>
+          <w:rFonts w:ascii="Arial" w:hAnsi="Arial" w:cs="Arial"/>
+          <w:color w:val="000000"/>
+          <w:sz w:val="27"/>
+          <w:szCs w:val="27"/>
+        </w:rPr>
+      </w:pPr>
+      <w:r>
+        <w:rPr>
+          <w:rFonts w:ascii="Arial" w:hAnsi="Arial" w:cs="Arial"/>
+          <w:color w:val="000000"/>
+          <w:sz w:val="27"/>
+          <w:szCs w:val="27"/>
+        </w:rPr>
+        <w:t>Which one do you prefer and why: teamwork or working alone?</w:t>
+      </w:r>
+    </w:p>
+    <w:p>
+      <w:pPr>
+        <w:pStyle w:val="ListParagraph"/>
+        <w:numPr>
+          <w:ilvl w:val="0"/>
+          <w:numId w:val="1"/>
+        </w:numPr>
+        <w:shd w:val="clear" w:color="auto" w:fill="FFFFFF"/>
+        <w:spacing w:after="0" w:line="240" w:lineRule="auto"/>
+        <w:rPr>
+          <w:rFonts w:ascii="Times New Roman" w:eastAsia="Times New Roman" w:hAnsi="Times New Roman" w:cs="Times New Roman"/>
+          <w:sz w:val="24"/>
+          <w:szCs w:val="24"/>
+        </w:rPr>
+      </w:pPr>
+      <w:r>
+        <w:rPr>
+          <w:rFonts w:ascii="Arial" w:eastAsia="Times New Roman" w:hAnsi="Arial" w:cs="Arial"/>
+          <w:color w:val="000000"/>
+          <w:sz w:val="27"/>
+          <w:szCs w:val="27"/>
+        </w:rPr>
+        <w:t>How important are team events for you?</w:t>
+      </w:r>
+    </w:p>
+    <w:p>
+      <w:pPr>
+        <w:pStyle w:val="ListParagraph"/>
+        <w:numPr>
+          <w:ilvl w:val="0"/>
+          <w:numId w:val="1"/>
+        </w:numPr>
+        <w:shd w:val="clear" w:color="auto" w:fill="FFFFFF"/>
+        <w:spacing w:after="0" w:line="240" w:lineRule="auto"/>
+        <w:rPr>
+          <w:rFonts w:ascii="Times New Roman" w:eastAsia="Times New Roman" w:hAnsi="Times New Roman" w:cs="Times New Roman"/>
+          <w:sz w:val="24"/>
+          <w:szCs w:val="24"/>
+        </w:rPr>
+      </w:pPr>
+      <w:r>
+        <w:rPr>
+          <w:rFonts w:ascii="Arial" w:eastAsia="Times New Roman" w:hAnsi="Arial" w:cs="Arial"/>
+          <w:color w:val="000000"/>
+          <w:sz w:val="27"/>
+          <w:szCs w:val="27"/>
+        </w:rPr>
+        <w:t>Tell me how you would overcome a situation where a team is doing badly because members aren’t getting along.</w:t>
+      </w:r>
+    </w:p>
+    <w:p>
+      <w:pPr>
+        <w:pStyle w:val="ListParagraph"/>
+        <w:numPr>
+          <w:ilvl w:val="0"/>
+          <w:numId w:val="1"/>
+        </w:numPr>
+        <w:shd w:val="clear" w:color="auto" w:fill="FFFFFF"/>
+        <w:spacing w:after="0" w:line="240" w:lineRule="auto"/>
+        <w:rPr>
+          <w:rFonts w:ascii="Times New Roman" w:eastAsia="Times New Roman" w:hAnsi="Times New Roman" w:cs="Times New Roman"/>
+          <w:sz w:val="24"/>
+          <w:szCs w:val="24"/>
+        </w:rPr>
+      </w:pPr>
+      <w:r>
+        <w:rPr>
+          <w:rFonts w:ascii="Arial" w:eastAsia="Times New Roman" w:hAnsi="Arial" w:cs="Arial"/>
+          <w:color w:val="000000"/>
+          <w:sz w:val="27"/>
+          <w:szCs w:val="27"/>
+        </w:rPr>
+        <w:t>Your teammates are all in agreement on how to approach a task but you disagree. How do you react?</w:t>
+      </w:r>
+    </w:p>
+    <w:p>
+      <w:pPr>
+        <w:pStyle w:val="ListParagraph"/>
+        <w:shd w:val="clear" w:color="auto" w:fill="FFFFFF"/>
+        <w:spacing w:after="0" w:line="240" w:lineRule="auto"/>
+        <w:rPr>
+          <w:rFonts w:ascii="Times New Roman" w:eastAsia="Times New Roman" w:hAnsi="Times New Roman" w:cs="Times New Roman"/>
+          <w:sz w:val="24"/>
+          <w:szCs w:val="24"/>
+        </w:rPr>
+      </w:pPr>
+    </w:p>
+    <w:p>
+      <w:pPr>
+        <w:pStyle w:val="NormalWeb"/>
+        <w:shd w:val="clear" w:color="auto" w:fill="FFFFFF"/>
+        <w:spacing w:before="0" w:beforeAutospacing="0" w:after="0" w:afterAutospacing="0"/>
+        <w:ind w:left="720"/>
+        <w:textAlignment w:val="baseline"/>
+        <w:rPr>
+          <w:rFonts w:ascii="Arial" w:hAnsi="Arial" w:cs="Arial"/>
+          <w:color w:val="000000"/>
+          <w:sz w:val="27"/>
+          <w:szCs w:val="27"/>
+        </w:rPr>
+      </w:pPr>
     </w:p>
     <w:p/>
     <w:sectPr>
@@ -188,6 +352,119 @@
 <file path=word/numbering.xml><?xml version="1.0" encoding="utf-8"?>
 <w:numbering xmlns:wpc="http://schemas.microsoft.com/office/word/2010/wordprocessingCanvas" xmlns:cx="http://schemas.microsoft.com/office/drawing/2014/chartex" xmlns:cx1="http://schemas.microsoft.com/office/drawing/2015/9/8/chartex" xmlns:cx2="http://schemas.microsoft.com/office/drawing/2015/10/21/chartex" xmlns:cx3="http://schemas.microsoft.com/office/drawing/2016/5/9/chartex" xmlns:cx4="http://schemas.microsoft.com/office/drawing/2016/5/10/chartex" xmlns:cx5="http://schemas.microsoft.com/office/drawing/2016/5/11/chartex" xmlns:cx6="http://schemas.microsoft.com/office/drawing/2016/5/12/chartex" xmlns:cx7="http://schemas.microsoft.com/office/drawing/2016/5/13/chartex" xmlns:cx8="http://schemas.microsoft.com/office/drawing/2016/5/14/chartex" xmlns:mc="http://schemas.openxmlformats.org/markup-compatibility/2006" xmlns:aink="http://schemas.microsoft.com/office/drawing/2016/ink" xmlns:am3d="http://schemas.microsoft.com/office/drawing/2017/model3d" xmlns:o="urn:schemas-microsoft-com:office:office" xmlns:r="http://schemas.openxmlformats.org/officeDocument/2006/relationships" xmlns:m="http://schemas.openxmlformats.org/officeDocument/2006/math" xmlns:v="urn:schemas-microsoft-com:vml" xmlns:wp14="http://schemas.microsoft.com/office/word/2010/wordprocessingDrawing" xmlns:wp="http://schemas.openxmlformats.org/drawingml/2006/wordprocessingDrawing" xmlns:w10="urn:schemas-microsoft-com:office:word" xmlns:w="http://schemas.openxmlformats.org/wordprocessingml/2006/main" xmlns:w14="http://schemas.microsoft.com/office/word/2010/wordml" xmlns:w15="http://schemas.microsoft.com/office/word/2012/wordml" xmlns:w16cex="http://schemas.microsoft.com/office/word/2018/wordml/cex" xmlns:w16cid="http://schemas.microsoft.com/office/word/2016/wordml/cid" xmlns:w16="http://schemas.microsoft.com/office/word/2018/wordml" xmlns:w16sdtdh="http://schemas.microsoft.com/office/word/2020/wordml/sdtdatahash" xmlns:w16se="http://schemas.microsoft.com/office/word/2015/wordml/symex" xmlns:wpg="http://schemas.microsoft.com/office/word/2010/wordprocessingGroup" xmlns:wpi="http://schemas.microsoft.com/office/word/2010/wordprocessingInk" xmlns:wne="http://schemas.microsoft.com/office/word/2006/wordml" xmlns:wps="http://schemas.microsoft.com/office/word/2010/wordprocessingShape" mc:Ignorable="w14 w15 w16se w16cid w16 w16cex w16sdtdh wp14">
   <w:abstractNum w:abstractNumId="0" w15:restartNumberingAfterBreak="0">
+    <w:nsid w:val="20B14F2B"/>
+    <w:multiLevelType w:val="multilevel"/>
+    <w:tmpl w:val="C1CAFA1C"/>
+    <w:lvl w:ilvl="0">
+      <w:start w:val="1"/>
+      <w:numFmt w:val="decimal"/>
+      <w:lvlText w:val="%1."/>
+      <w:lvlJc w:val="left"/>
+      <w:pPr>
+        <w:tabs>
+          <w:tab w:val="num" w:pos="720"/>
+        </w:tabs>
+        <w:ind w:left="720" w:hanging="360"/>
+      </w:pPr>
+    </w:lvl>
+    <w:lvl w:ilvl="1" w:tentative="1">
+      <w:start w:val="1"/>
+      <w:numFmt w:val="decimal"/>
+      <w:lvlText w:val="%2."/>
+      <w:lvlJc w:val="left"/>
+      <w:pPr>
+        <w:tabs>
+          <w:tab w:val="num" w:pos="1440"/>
+        </w:tabs>
+        <w:ind w:left="1440" w:hanging="360"/>
+      </w:pPr>
+    </w:lvl>
+    <w:lvl w:ilvl="2" w:tentative="1">
+      <w:start w:val="1"/>
+      <w:numFmt w:val="decimal"/>
+      <w:lvlText w:val="%3."/>
+      <w:lvlJc w:val="left"/>
+      <w:pPr>
+        <w:tabs>
+          <w:tab w:val="num" w:pos="2160"/>
+        </w:tabs>
+        <w:ind w:left="2160" w:hanging="360"/>
+      </w:pPr>
+    </w:lvl>
+    <w:lvl w:ilvl="3" w:tentative="1">
+      <w:start w:val="1"/>
+      <w:numFmt w:val="decimal"/>
+      <w:lvlText w:val="%4."/>
+      <w:lvlJc w:val="left"/>
+      <w:pPr>
+        <w:tabs>
+          <w:tab w:val="num" w:pos="2880"/>
+        </w:tabs>
+        <w:ind w:left="2880" w:hanging="360"/>
+      </w:pPr>
+    </w:lvl>
+    <w:lvl w:ilvl="4" w:tentative="1">
+      <w:start w:val="1"/>
+      <w:numFmt w:val="decimal"/>
+      <w:lvlText w:val="%5."/>
+      <w:lvlJc w:val="left"/>
+      <w:pPr>
+        <w:tabs>
+          <w:tab w:val="num" w:pos="3600"/>
+        </w:tabs>
+        <w:ind w:left="3600" w:hanging="360"/>
+      </w:pPr>
+    </w:lvl>
+    <w:lvl w:ilvl="5" w:tentative="1">
+      <w:start w:val="1"/>
+      <w:numFmt w:val="decimal"/>
+      <w:lvlText w:val="%6."/>
+      <w:lvlJc w:val="left"/>
+      <w:pPr>
+        <w:tabs>
+          <w:tab w:val="num" w:pos="4320"/>
+        </w:tabs>
+        <w:ind w:left="4320" w:hanging="360"/>
+      </w:pPr>
+    </w:lvl>
+    <w:lvl w:ilvl="6" w:tentative="1">
+      <w:start w:val="1"/>
+      <w:numFmt w:val="decimal"/>
+      <w:lvlText w:val="%7."/>
+      <w:lvlJc w:val="left"/>
+      <w:pPr>
+        <w:tabs>
+          <w:tab w:val="num" w:pos="5040"/>
+        </w:tabs>
+        <w:ind w:left="5040" w:hanging="360"/>
+      </w:pPr>
+    </w:lvl>
+    <w:lvl w:ilvl="7" w:tentative="1">
+      <w:start w:val="1"/>
+      <w:numFmt w:val="decimal"/>
+      <w:lvlText w:val="%8."/>
+      <w:lvlJc w:val="left"/>
+      <w:pPr>
+        <w:tabs>
+          <w:tab w:val="num" w:pos="5760"/>
+        </w:tabs>
+        <w:ind w:left="5760" w:hanging="360"/>
+      </w:pPr>
+    </w:lvl>
+    <w:lvl w:ilvl="8" w:tentative="1">
+      <w:start w:val="1"/>
+      <w:numFmt w:val="decimal"/>
+      <w:lvlText w:val="%9."/>
+      <w:lvlJc w:val="left"/>
+      <w:pPr>
+        <w:tabs>
+          <w:tab w:val="num" w:pos="6480"/>
+        </w:tabs>
+        <w:ind w:left="6480" w:hanging="360"/>
+      </w:pPr>
+    </w:lvl>
+  </w:abstractNum>
+  <w:abstractNum w:abstractNumId="1" w15:restartNumberingAfterBreak="0">
     <w:nsid w:val="6AB167E4"/>
     <w:multiLevelType w:val="multilevel"/>
     <w:tmpl w:val="DC067F14"/>
@@ -301,6 +578,9 @@
     </w:lvl>
   </w:abstractNum>
   <w:num w:numId="1">
+    <w:abstractNumId w:val="1"/>
+  </w:num>
+  <w:num w:numId="2">
     <w:abstractNumId w:val="0"/>
   </w:num>
 </w:numbering>
@@ -705,6 +985,25 @@
     <w:name w:val="Normal"/>
     <w:qFormat/>
   </w:style>
+  <w:style w:type="paragraph" w:styleId="Heading3">
+    <w:name w:val="heading 3"/>
+    <w:basedOn w:val="Normal"/>
+    <w:link w:val="Heading3Char"/>
+    <w:uiPriority w:val="9"/>
+    <w:qFormat/>
+    <w:rsid w:val="00A506AF"/>
+    <w:pPr>
+      <w:spacing w:before="100" w:beforeAutospacing="1" w:after="100" w:afterAutospacing="1" w:line="240" w:lineRule="auto"/>
+      <w:outlineLvl w:val="2"/>
+    </w:pPr>
+    <w:rPr>
+      <w:rFonts w:ascii="Times New Roman" w:eastAsia="Times New Roman" w:hAnsi="Times New Roman" w:cs="Times New Roman"/>
+      <w:b/>
+      <w:bCs/>
+      <w:sz w:val="27"/>
+      <w:szCs w:val="27"/>
+    </w:rPr>
+  </w:style>
   <w:style w:type="character" w:default="1" w:styleId="DefaultParagraphFont">
     <w:name w:val="Default Paragraph Font"/>
     <w:uiPriority w:val="1"/>
@@ -747,6 +1046,31 @@
       <w:sz w:val="24"/>
       <w:szCs w:val="24"/>
     </w:rPr>
+  </w:style>
+  <w:style w:type="character" w:customStyle="1" w:styleId="Heading3Char">
+    <w:name w:val="Heading 3 Char"/>
+    <w:basedOn w:val="DefaultParagraphFont"/>
+    <w:link w:val="Heading3"/>
+    <w:uiPriority w:val="9"/>
+    <w:rsid w:val="00A506AF"/>
+    <w:rPr>
+      <w:rFonts w:ascii="Times New Roman" w:eastAsia="Times New Roman" w:hAnsi="Times New Roman" w:cs="Times New Roman"/>
+      <w:b/>
+      <w:bCs/>
+      <w:sz w:val="27"/>
+      <w:szCs w:val="27"/>
+    </w:rPr>
+  </w:style>
+  <w:style w:type="paragraph" w:styleId="ListParagraph">
+    <w:name w:val="List Paragraph"/>
+    <w:basedOn w:val="Normal"/>
+    <w:uiPriority w:val="34"/>
+    <w:qFormat/>
+    <w:rsid w:val="00A506AF"/>
+    <w:pPr>
+      <w:ind w:left="720"/>
+      <w:contextualSpacing/>
+    </w:pPr>
   </w:style>
 </w:styles>
 </file>

--- a/Interview Questions.docx
+++ b/Interview Questions.docx
@@ -4,313 +4,187 @@
   <w:body>
     <w:p>
       <w:pPr>
+        <w:pStyle w:val="ListParagraph"/>
+        <w:numPr>
+          <w:ilvl w:val="0"/>
+          <w:numId w:val="3"/>
+        </w:numPr>
+        <w:spacing w:before="100" w:beforeAutospacing="1" w:after="100" w:afterAutospacing="1" w:line="240" w:lineRule="auto"/>
+        <w:outlineLvl w:val="3"/>
         <w:rPr>
-          <w:rFonts w:ascii="Times New Roman" w:hAnsi="Times New Roman" w:cs="Times New Roman"/>
-          <w:sz w:val="44"/>
-          <w:szCs w:val="44"/>
+          <w:rFonts w:ascii="Times New Roman" w:eastAsia="Times New Roman" w:hAnsi="Times New Roman" w:cs="Times New Roman"/>
+          <w:sz w:val="36"/>
+          <w:szCs w:val="36"/>
         </w:rPr>
       </w:pPr>
       <w:r>
         <w:rPr>
-          <w:rFonts w:ascii="Times New Roman" w:hAnsi="Times New Roman" w:cs="Times New Roman"/>
-          <w:sz w:val="44"/>
-          <w:szCs w:val="44"/>
+          <w:rFonts w:ascii="Times New Roman" w:eastAsia="Times New Roman" w:hAnsi="Times New Roman" w:cs="Times New Roman"/>
+          <w:sz w:val="36"/>
+          <w:szCs w:val="36"/>
         </w:rPr>
-        <w:t xml:space="preserve"> 21/02/2022</w:t>
+        <w:t>Explain Python?</w:t>
       </w:r>
     </w:p>
     <w:p>
       <w:pPr>
-        <w:rPr>
-          <w:rFonts w:ascii="Times New Roman" w:hAnsi="Times New Roman" w:cs="Times New Roman"/>
-          <w:sz w:val="44"/>
-          <w:szCs w:val="44"/>
-        </w:rPr>
-      </w:pPr>
-    </w:p>
-    <w:p>
-      <w:pPr>
-        <w:pStyle w:val="NormalWeb"/>
+        <w:pStyle w:val="Heading4"/>
         <w:numPr>
           <w:ilvl w:val="0"/>
-          <w:numId w:val="1"/>
+          <w:numId w:val="3"/>
         </w:numPr>
-        <w:shd w:val="clear" w:color="auto" w:fill="FFFFFF"/>
-        <w:spacing w:before="0" w:beforeAutospacing="0" w:after="0" w:afterAutospacing="0"/>
-        <w:textAlignment w:val="baseline"/>
+        <w:tabs>
+          <w:tab w:val="num" w:pos="720"/>
+        </w:tabs>
         <w:rPr>
-          <w:rFonts w:ascii="Arial" w:hAnsi="Arial" w:cs="Arial"/>
-          <w:color w:val="000000"/>
-          <w:sz w:val="27"/>
-          <w:szCs w:val="27"/>
+          <w:rStyle w:val="Strong"/>
+          <w:rFonts w:ascii="Times New Roman" w:hAnsi="Times New Roman" w:cs="Times New Roman"/>
+          <w:i w:val="0"/>
+          <w:iCs w:val="0"/>
         </w:rPr>
       </w:pPr>
       <w:r>
         <w:rPr>
-          <w:rFonts w:ascii="Arial" w:hAnsi="Arial" w:cs="Arial"/>
-          <w:color w:val="000000"/>
-          <w:sz w:val="27"/>
-          <w:szCs w:val="27"/>
+          <w:rStyle w:val="Strong"/>
+          <w:rFonts w:ascii="Times New Roman" w:hAnsi="Times New Roman" w:cs="Times New Roman"/>
+          <w:i w:val="0"/>
+          <w:iCs w:val="0"/>
+          <w:sz w:val="36"/>
+          <w:szCs w:val="36"/>
         </w:rPr>
-        <w:t>Tell me about yourself in 2 sentences.</w:t>
+        <w:t xml:space="preserve">What are the supported standard data types in Python? </w:t>
       </w:r>
     </w:p>
     <w:p>
       <w:pPr>
-        <w:pStyle w:val="NormalWeb"/>
+        <w:pStyle w:val="Heading4"/>
         <w:numPr>
           <w:ilvl w:val="0"/>
-          <w:numId w:val="1"/>
+          <w:numId w:val="3"/>
         </w:numPr>
-        <w:shd w:val="clear" w:color="auto" w:fill="FFFFFF"/>
-        <w:spacing w:before="0" w:beforeAutospacing="0" w:after="0" w:afterAutospacing="0"/>
-        <w:textAlignment w:val="baseline"/>
+        <w:tabs>
+          <w:tab w:val="num" w:pos="720"/>
+        </w:tabs>
         <w:rPr>
-          <w:rFonts w:ascii="Arial" w:hAnsi="Arial" w:cs="Arial"/>
-          <w:color w:val="000000"/>
-          <w:sz w:val="27"/>
-          <w:szCs w:val="27"/>
+          <w:rFonts w:ascii="Times New Roman" w:hAnsi="Times New Roman" w:cs="Times New Roman"/>
+          <w:b/>
+          <w:bCs/>
+          <w:i w:val="0"/>
+          <w:iCs w:val="0"/>
         </w:rPr>
       </w:pPr>
       <w:r>
         <w:rPr>
-          <w:rFonts w:ascii="Arial" w:hAnsi="Arial" w:cs="Arial"/>
-          <w:color w:val="000000"/>
-          <w:sz w:val="27"/>
-          <w:szCs w:val="27"/>
+          <w:rStyle w:val="Strong"/>
+          <w:rFonts w:ascii="Times New Roman" w:hAnsi="Times New Roman" w:cs="Times New Roman"/>
+          <w:i w:val="0"/>
+          <w:iCs w:val="0"/>
+          <w:sz w:val="36"/>
+          <w:szCs w:val="36"/>
         </w:rPr>
-        <w:t xml:space="preserve">Explain to your </w:t>
-      </w:r>
-      <w:proofErr w:type="gramStart"/>
-      <w:r>
-        <w:rPr>
-          <w:rFonts w:ascii="Arial" w:hAnsi="Arial" w:cs="Arial"/>
-          <w:color w:val="000000"/>
-          <w:sz w:val="27"/>
-          <w:szCs w:val="27"/>
-        </w:rPr>
-        <w:t>95-year old</w:t>
-      </w:r>
-      <w:proofErr w:type="gramEnd"/>
-      <w:r>
-        <w:rPr>
-          <w:rFonts w:ascii="Arial" w:hAnsi="Arial" w:cs="Arial"/>
-          <w:color w:val="000000"/>
-          <w:sz w:val="27"/>
-          <w:szCs w:val="27"/>
-        </w:rPr>
-        <w:t xml:space="preserve"> grandmother what you do for a living.</w:t>
+        <w:t>Define tuples in Python?</w:t>
       </w:r>
     </w:p>
     <w:p>
       <w:pPr>
-        <w:pStyle w:val="NormalWeb"/>
+        <w:pStyle w:val="Heading4"/>
         <w:numPr>
           <w:ilvl w:val="0"/>
-          <w:numId w:val="1"/>
+          <w:numId w:val="3"/>
         </w:numPr>
-        <w:shd w:val="clear" w:color="auto" w:fill="FFFFFF"/>
-        <w:spacing w:before="0" w:beforeAutospacing="0" w:after="0" w:afterAutospacing="0"/>
-        <w:textAlignment w:val="baseline"/>
+        <w:tabs>
+          <w:tab w:val="num" w:pos="720"/>
+        </w:tabs>
         <w:rPr>
-          <w:rFonts w:ascii="Arial" w:hAnsi="Arial" w:cs="Arial"/>
-          <w:color w:val="000000"/>
-          <w:sz w:val="27"/>
-          <w:szCs w:val="27"/>
+          <w:rFonts w:ascii="Times New Roman" w:hAnsi="Times New Roman" w:cs="Times New Roman"/>
+          <w:i w:val="0"/>
+          <w:iCs w:val="0"/>
+          <w:sz w:val="36"/>
+          <w:szCs w:val="36"/>
         </w:rPr>
       </w:pPr>
       <w:r>
         <w:rPr>
-          <w:rFonts w:ascii="Arial" w:hAnsi="Arial" w:cs="Arial"/>
-          <w:color w:val="000000"/>
-          <w:sz w:val="27"/>
-          <w:szCs w:val="27"/>
+          <w:rStyle w:val="Strong"/>
+          <w:rFonts w:ascii="Times New Roman" w:hAnsi="Times New Roman" w:cs="Times New Roman"/>
+          <w:i w:val="0"/>
+          <w:iCs w:val="0"/>
+          <w:sz w:val="36"/>
+          <w:szCs w:val="36"/>
         </w:rPr>
-        <w:t>Use up to 5 sentences to sell me a pencil.</w:t>
+        <w:t>What is the major difference between tuples and lists in Python?</w:t>
       </w:r>
     </w:p>
     <w:p>
       <w:pPr>
-        <w:pStyle w:val="NormalWeb"/>
+        <w:pStyle w:val="Heading4"/>
         <w:numPr>
           <w:ilvl w:val="0"/>
-          <w:numId w:val="1"/>
+          <w:numId w:val="3"/>
         </w:numPr>
-        <w:shd w:val="clear" w:color="auto" w:fill="FFFFFF"/>
-        <w:spacing w:before="0" w:beforeAutospacing="0" w:after="0" w:afterAutospacing="0"/>
-        <w:textAlignment w:val="baseline"/>
+        <w:tabs>
+          <w:tab w:val="num" w:pos="720"/>
+        </w:tabs>
         <w:rPr>
-          <w:rFonts w:ascii="Arial" w:hAnsi="Arial" w:cs="Arial"/>
-          <w:color w:val="000000"/>
-          <w:sz w:val="27"/>
-          <w:szCs w:val="27"/>
+          <w:rFonts w:ascii="Times New Roman" w:hAnsi="Times New Roman" w:cs="Times New Roman"/>
+          <w:i w:val="0"/>
+          <w:iCs w:val="0"/>
+          <w:sz w:val="36"/>
+          <w:szCs w:val="36"/>
         </w:rPr>
       </w:pPr>
       <w:r>
         <w:rPr>
-          <w:rFonts w:ascii="Arial" w:hAnsi="Arial" w:cs="Arial"/>
-          <w:color w:val="000000"/>
-          <w:sz w:val="27"/>
-          <w:szCs w:val="27"/>
+          <w:rStyle w:val="Strong"/>
+          <w:rFonts w:ascii="Times New Roman" w:hAnsi="Times New Roman" w:cs="Times New Roman"/>
+          <w:i w:val="0"/>
+          <w:iCs w:val="0"/>
+          <w:sz w:val="36"/>
+          <w:szCs w:val="36"/>
         </w:rPr>
-        <w:t>Your colleague is publicly belittling your work achievements. What do you do?</w:t>
+        <w:t>What are the limitations of Python?</w:t>
       </w:r>
     </w:p>
     <w:p>
       <w:pPr>
-        <w:pStyle w:val="NormalWeb"/>
+        <w:pStyle w:val="Heading4"/>
         <w:numPr>
           <w:ilvl w:val="0"/>
-          <w:numId w:val="1"/>
+          <w:numId w:val="3"/>
         </w:numPr>
-        <w:shd w:val="clear" w:color="auto" w:fill="FFFFFF"/>
-        <w:spacing w:before="0" w:beforeAutospacing="0" w:after="0" w:afterAutospacing="0"/>
-        <w:textAlignment w:val="baseline"/>
+        <w:tabs>
+          <w:tab w:val="num" w:pos="720"/>
+        </w:tabs>
         <w:rPr>
-          <w:rFonts w:ascii="Arial" w:hAnsi="Arial" w:cs="Arial"/>
-          <w:color w:val="000000"/>
-          <w:sz w:val="27"/>
-          <w:szCs w:val="27"/>
+          <w:rFonts w:ascii="Times New Roman" w:hAnsi="Times New Roman" w:cs="Times New Roman"/>
+          <w:i w:val="0"/>
+          <w:iCs w:val="0"/>
+          <w:sz w:val="36"/>
+          <w:szCs w:val="36"/>
         </w:rPr>
       </w:pPr>
       <w:r>
         <w:rPr>
-          <w:rFonts w:ascii="Arial" w:hAnsi="Arial" w:cs="Arial"/>
-          <w:color w:val="000000"/>
-          <w:sz w:val="27"/>
-          <w:szCs w:val="27"/>
+          <w:rStyle w:val="Strong"/>
+          <w:rFonts w:ascii="Times New Roman" w:hAnsi="Times New Roman" w:cs="Times New Roman"/>
+          <w:i w:val="0"/>
+          <w:iCs w:val="0"/>
+          <w:sz w:val="36"/>
+          <w:szCs w:val="36"/>
         </w:rPr>
-        <w:t>Do you prefer written or verbal communication?</w:t>
+        <w:t>What are the positive and negative indices?</w:t>
       </w:r>
     </w:p>
     <w:p>
       <w:pPr>
-        <w:numPr>
-          <w:ilvl w:val="0"/>
-          <w:numId w:val="1"/>
-        </w:numPr>
-        <w:shd w:val="clear" w:color="auto" w:fill="FFFFFF"/>
-        <w:spacing w:after="0" w:line="240" w:lineRule="auto"/>
-        <w:textAlignment w:val="baseline"/>
+        <w:pStyle w:val="Heading4"/>
         <w:rPr>
-          <w:rFonts w:ascii="Arial" w:eastAsia="Times New Roman" w:hAnsi="Arial" w:cs="Arial"/>
-          <w:color w:val="000000"/>
-          <w:sz w:val="27"/>
-          <w:szCs w:val="27"/>
-        </w:rPr>
-      </w:pPr>
-      <w:r>
-        <w:rPr>
-          <w:rFonts w:ascii="Arial" w:eastAsia="Times New Roman" w:hAnsi="Arial" w:cs="Arial"/>
-          <w:color w:val="000000"/>
-          <w:sz w:val="27"/>
-          <w:szCs w:val="27"/>
-        </w:rPr>
-        <w:t>Which one is more important to you and why: to be a good listener or a good communicator?</w:t>
-      </w:r>
-    </w:p>
-    <w:p>
-      <w:pPr>
-        <w:pStyle w:val="NormalWeb"/>
-        <w:numPr>
-          <w:ilvl w:val="0"/>
-          <w:numId w:val="1"/>
-        </w:numPr>
-        <w:shd w:val="clear" w:color="auto" w:fill="FFFFFF"/>
-        <w:spacing w:before="0" w:beforeAutospacing="0" w:after="0" w:afterAutospacing="0"/>
-        <w:textAlignment w:val="baseline"/>
-        <w:rPr>
-          <w:rFonts w:ascii="Arial" w:hAnsi="Arial" w:cs="Arial"/>
-          <w:color w:val="000000"/>
-          <w:sz w:val="27"/>
-          <w:szCs w:val="27"/>
-        </w:rPr>
-      </w:pPr>
-      <w:r>
-        <w:rPr>
-          <w:rFonts w:ascii="Arial" w:hAnsi="Arial" w:cs="Arial"/>
-          <w:color w:val="000000"/>
-          <w:sz w:val="27"/>
-          <w:szCs w:val="27"/>
-        </w:rPr>
-        <w:t>Which one do you prefer and why: teamwork or working alone?</w:t>
-      </w:r>
-    </w:p>
-    <w:p>
-      <w:pPr>
-        <w:pStyle w:val="ListParagraph"/>
-        <w:numPr>
-          <w:ilvl w:val="0"/>
-          <w:numId w:val="1"/>
-        </w:numPr>
-        <w:shd w:val="clear" w:color="auto" w:fill="FFFFFF"/>
-        <w:spacing w:after="0" w:line="240" w:lineRule="auto"/>
-        <w:rPr>
-          <w:rFonts w:ascii="Times New Roman" w:eastAsia="Times New Roman" w:hAnsi="Times New Roman" w:cs="Times New Roman"/>
           <w:sz w:val="24"/>
           <w:szCs w:val="24"/>
         </w:rPr>
       </w:pPr>
-      <w:r>
-        <w:rPr>
-          <w:rFonts w:ascii="Arial" w:eastAsia="Times New Roman" w:hAnsi="Arial" w:cs="Arial"/>
-          <w:color w:val="000000"/>
-          <w:sz w:val="27"/>
-          <w:szCs w:val="27"/>
-        </w:rPr>
-        <w:t>How important are team events for you?</w:t>
-      </w:r>
     </w:p>
-    <w:p>
-      <w:pPr>
-        <w:pStyle w:val="ListParagraph"/>
-        <w:numPr>
-          <w:ilvl w:val="0"/>
-          <w:numId w:val="1"/>
-        </w:numPr>
-        <w:shd w:val="clear" w:color="auto" w:fill="FFFFFF"/>
-        <w:spacing w:after="0" w:line="240" w:lineRule="auto"/>
-        <w:rPr>
-          <w:rFonts w:ascii="Times New Roman" w:eastAsia="Times New Roman" w:hAnsi="Times New Roman" w:cs="Times New Roman"/>
-          <w:sz w:val="24"/>
-          <w:szCs w:val="24"/>
-        </w:rPr>
-      </w:pPr>
-      <w:r>
-        <w:rPr>
-          <w:rFonts w:ascii="Arial" w:eastAsia="Times New Roman" w:hAnsi="Arial" w:cs="Arial"/>
-          <w:color w:val="000000"/>
-          <w:sz w:val="27"/>
-          <w:szCs w:val="27"/>
-        </w:rPr>
-        <w:t>Tell me how you would overcome a situation where a team is doing badly because members aren’t getting along.</w:t>
-      </w:r>
-    </w:p>
-    <w:p>
-      <w:pPr>
-        <w:pStyle w:val="ListParagraph"/>
-        <w:numPr>
-          <w:ilvl w:val="0"/>
-          <w:numId w:val="1"/>
-        </w:numPr>
-        <w:shd w:val="clear" w:color="auto" w:fill="FFFFFF"/>
-        <w:spacing w:after="0" w:line="240" w:lineRule="auto"/>
-        <w:rPr>
-          <w:rFonts w:ascii="Times New Roman" w:eastAsia="Times New Roman" w:hAnsi="Times New Roman" w:cs="Times New Roman"/>
-          <w:sz w:val="24"/>
-          <w:szCs w:val="24"/>
-        </w:rPr>
-      </w:pPr>
-      <w:r>
-        <w:rPr>
-          <w:rFonts w:ascii="Arial" w:eastAsia="Times New Roman" w:hAnsi="Arial" w:cs="Arial"/>
-          <w:color w:val="000000"/>
-          <w:sz w:val="27"/>
-          <w:szCs w:val="27"/>
-        </w:rPr>
-        <w:t>Your teammates are all in agreement on how to approach a task but you disagree. How do you react?</w:t>
-      </w:r>
-    </w:p>
+    <w:p/>
     <w:p>
       <w:pPr>
         <w:pStyle w:val="ListParagraph"/>
@@ -338,7 +212,16 @@
         </w:rPr>
       </w:pPr>
     </w:p>
-    <w:p/>
+    <w:p>
+      <w:pPr>
+        <w:tabs>
+          <w:tab w:val="left" w:pos="3420"/>
+        </w:tabs>
+      </w:pPr>
+      <w:r>
+        <w:tab/>
+      </w:r>
+    </w:p>
     <w:sectPr>
       <w:pgSz w:w="12240" w:h="15840"/>
       <w:pgMar w:top="1440" w:right="1440" w:bottom="1440" w:left="1440" w:header="720" w:footer="720" w:gutter="0"/>
@@ -352,6 +235,92 @@
 <file path=word/numbering.xml><?xml version="1.0" encoding="utf-8"?>
 <w:numbering xmlns:wpc="http://schemas.microsoft.com/office/word/2010/wordprocessingCanvas" xmlns:cx="http://schemas.microsoft.com/office/drawing/2014/chartex" xmlns:cx1="http://schemas.microsoft.com/office/drawing/2015/9/8/chartex" xmlns:cx2="http://schemas.microsoft.com/office/drawing/2015/10/21/chartex" xmlns:cx3="http://schemas.microsoft.com/office/drawing/2016/5/9/chartex" xmlns:cx4="http://schemas.microsoft.com/office/drawing/2016/5/10/chartex" xmlns:cx5="http://schemas.microsoft.com/office/drawing/2016/5/11/chartex" xmlns:cx6="http://schemas.microsoft.com/office/drawing/2016/5/12/chartex" xmlns:cx7="http://schemas.microsoft.com/office/drawing/2016/5/13/chartex" xmlns:cx8="http://schemas.microsoft.com/office/drawing/2016/5/14/chartex" xmlns:mc="http://schemas.openxmlformats.org/markup-compatibility/2006" xmlns:aink="http://schemas.microsoft.com/office/drawing/2016/ink" xmlns:am3d="http://schemas.microsoft.com/office/drawing/2017/model3d" xmlns:o="urn:schemas-microsoft-com:office:office" xmlns:r="http://schemas.openxmlformats.org/officeDocument/2006/relationships" xmlns:m="http://schemas.openxmlformats.org/officeDocument/2006/math" xmlns:v="urn:schemas-microsoft-com:vml" xmlns:wp14="http://schemas.microsoft.com/office/word/2010/wordprocessingDrawing" xmlns:wp="http://schemas.openxmlformats.org/drawingml/2006/wordprocessingDrawing" xmlns:w10="urn:schemas-microsoft-com:office:word" xmlns:w="http://schemas.openxmlformats.org/wordprocessingml/2006/main" xmlns:w14="http://schemas.microsoft.com/office/word/2010/wordml" xmlns:w15="http://schemas.microsoft.com/office/word/2012/wordml" xmlns:w16cex="http://schemas.microsoft.com/office/word/2018/wordml/cex" xmlns:w16cid="http://schemas.microsoft.com/office/word/2016/wordml/cid" xmlns:w16="http://schemas.microsoft.com/office/word/2018/wordml" xmlns:w16sdtdh="http://schemas.microsoft.com/office/word/2020/wordml/sdtdatahash" xmlns:w16se="http://schemas.microsoft.com/office/word/2015/wordml/symex" xmlns:wpg="http://schemas.microsoft.com/office/word/2010/wordprocessingGroup" xmlns:wpi="http://schemas.microsoft.com/office/word/2010/wordprocessingInk" xmlns:wne="http://schemas.microsoft.com/office/word/2006/wordml" xmlns:wps="http://schemas.microsoft.com/office/word/2010/wordprocessingShape" mc:Ignorable="w14 w15 w16se w16cid w16 w16cex w16sdtdh wp14">
   <w:abstractNum w:abstractNumId="0" w15:restartNumberingAfterBreak="0">
+    <w:nsid w:val="17363790"/>
+    <w:multiLevelType w:val="hybridMultilevel"/>
+    <w:tmpl w:val="A2E48240"/>
+    <w:lvl w:ilvl="0" w:tplc="0409000F">
+      <w:start w:val="1"/>
+      <w:numFmt w:val="decimal"/>
+      <w:lvlText w:val="%1."/>
+      <w:lvlJc w:val="left"/>
+      <w:pPr>
+        <w:ind w:left="720" w:hanging="360"/>
+      </w:pPr>
+    </w:lvl>
+    <w:lvl w:ilvl="1" w:tplc="04090019">
+      <w:start w:val="1"/>
+      <w:numFmt w:val="lowerLetter"/>
+      <w:lvlText w:val="%2."/>
+      <w:lvlJc w:val="left"/>
+      <w:pPr>
+        <w:ind w:left="1440" w:hanging="360"/>
+      </w:pPr>
+    </w:lvl>
+    <w:lvl w:ilvl="2" w:tplc="0409001B">
+      <w:start w:val="1"/>
+      <w:numFmt w:val="lowerRoman"/>
+      <w:lvlText w:val="%3."/>
+      <w:lvlJc w:val="right"/>
+      <w:pPr>
+        <w:ind w:left="2160" w:hanging="180"/>
+      </w:pPr>
+    </w:lvl>
+    <w:lvl w:ilvl="3" w:tplc="0409000F">
+      <w:start w:val="1"/>
+      <w:numFmt w:val="decimal"/>
+      <w:lvlText w:val="%4."/>
+      <w:lvlJc w:val="left"/>
+      <w:pPr>
+        <w:ind w:left="2880" w:hanging="360"/>
+      </w:pPr>
+    </w:lvl>
+    <w:lvl w:ilvl="4" w:tplc="04090019">
+      <w:start w:val="1"/>
+      <w:numFmt w:val="lowerLetter"/>
+      <w:lvlText w:val="%5."/>
+      <w:lvlJc w:val="left"/>
+      <w:pPr>
+        <w:ind w:left="3600" w:hanging="360"/>
+      </w:pPr>
+    </w:lvl>
+    <w:lvl w:ilvl="5" w:tplc="0409001B">
+      <w:start w:val="1"/>
+      <w:numFmt w:val="lowerRoman"/>
+      <w:lvlText w:val="%6."/>
+      <w:lvlJc w:val="right"/>
+      <w:pPr>
+        <w:ind w:left="4320" w:hanging="180"/>
+      </w:pPr>
+    </w:lvl>
+    <w:lvl w:ilvl="6" w:tplc="0409000F">
+      <w:start w:val="1"/>
+      <w:numFmt w:val="decimal"/>
+      <w:lvlText w:val="%7."/>
+      <w:lvlJc w:val="left"/>
+      <w:pPr>
+        <w:ind w:left="5040" w:hanging="360"/>
+      </w:pPr>
+    </w:lvl>
+    <w:lvl w:ilvl="7" w:tplc="04090019">
+      <w:start w:val="1"/>
+      <w:numFmt w:val="lowerLetter"/>
+      <w:lvlText w:val="%8."/>
+      <w:lvlJc w:val="left"/>
+      <w:pPr>
+        <w:ind w:left="5760" w:hanging="360"/>
+      </w:pPr>
+    </w:lvl>
+    <w:lvl w:ilvl="8" w:tplc="0409001B">
+      <w:start w:val="1"/>
+      <w:numFmt w:val="lowerRoman"/>
+      <w:lvlText w:val="%9."/>
+      <w:lvlJc w:val="right"/>
+      <w:pPr>
+        <w:ind w:left="6480" w:hanging="180"/>
+      </w:pPr>
+    </w:lvl>
+  </w:abstractNum>
+  <w:abstractNum w:abstractNumId="1" w15:restartNumberingAfterBreak="0">
     <w:nsid w:val="20B14F2B"/>
     <w:multiLevelType w:val="multilevel"/>
     <w:tmpl w:val="C1CAFA1C"/>
@@ -464,7 +433,7 @@
       </w:pPr>
     </w:lvl>
   </w:abstractNum>
-  <w:abstractNum w:abstractNumId="1" w15:restartNumberingAfterBreak="0">
+  <w:abstractNum w:abstractNumId="2" w15:restartNumberingAfterBreak="0">
     <w:nsid w:val="6AB167E4"/>
     <w:multiLevelType w:val="multilevel"/>
     <w:tmpl w:val="DC067F14"/>
@@ -578,10 +547,40 @@
     </w:lvl>
   </w:abstractNum>
   <w:num w:numId="1">
+    <w:abstractNumId w:val="2"/>
+  </w:num>
+  <w:num w:numId="2">
     <w:abstractNumId w:val="1"/>
   </w:num>
-  <w:num w:numId="2">
+  <w:num w:numId="3">
     <w:abstractNumId w:val="0"/>
+    <w:lvlOverride w:ilvl="0">
+      <w:startOverride w:val="1"/>
+    </w:lvlOverride>
+    <w:lvlOverride w:ilvl="1">
+      <w:startOverride w:val="1"/>
+    </w:lvlOverride>
+    <w:lvlOverride w:ilvl="2">
+      <w:startOverride w:val="1"/>
+    </w:lvlOverride>
+    <w:lvlOverride w:ilvl="3">
+      <w:startOverride w:val="1"/>
+    </w:lvlOverride>
+    <w:lvlOverride w:ilvl="4">
+      <w:startOverride w:val="1"/>
+    </w:lvlOverride>
+    <w:lvlOverride w:ilvl="5">
+      <w:startOverride w:val="1"/>
+    </w:lvlOverride>
+    <w:lvlOverride w:ilvl="6">
+      <w:startOverride w:val="1"/>
+    </w:lvlOverride>
+    <w:lvlOverride w:ilvl="7">
+      <w:startOverride w:val="1"/>
+    </w:lvlOverride>
+    <w:lvlOverride w:ilvl="8">
+      <w:startOverride w:val="1"/>
+    </w:lvlOverride>
   </w:num>
 </w:numbering>
 </file>
@@ -984,6 +983,10 @@
   <w:style w:type="paragraph" w:default="1" w:styleId="Normal">
     <w:name w:val="Normal"/>
     <w:qFormat/>
+    <w:rsid w:val="009E471D"/>
+    <w:pPr>
+      <w:spacing w:line="256" w:lineRule="auto"/>
+    </w:pPr>
   </w:style>
   <w:style w:type="paragraph" w:styleId="Heading3">
     <w:name w:val="heading 3"/>
@@ -1002,6 +1005,29 @@
       <w:bCs/>
       <w:sz w:val="27"/>
       <w:szCs w:val="27"/>
+    </w:rPr>
+  </w:style>
+  <w:style w:type="paragraph" w:styleId="Heading4">
+    <w:name w:val="heading 4"/>
+    <w:basedOn w:val="Normal"/>
+    <w:next w:val="Normal"/>
+    <w:link w:val="Heading4Char"/>
+    <w:uiPriority w:val="9"/>
+    <w:semiHidden/>
+    <w:unhideWhenUsed/>
+    <w:qFormat/>
+    <w:rsid w:val="009E471D"/>
+    <w:pPr>
+      <w:keepNext/>
+      <w:keepLines/>
+      <w:spacing w:before="40" w:after="0"/>
+      <w:outlineLvl w:val="3"/>
+    </w:pPr>
+    <w:rPr>
+      <w:rFonts w:asciiTheme="majorHAnsi" w:eastAsiaTheme="majorEastAsia" w:hAnsiTheme="majorHAnsi" w:cstheme="majorBidi"/>
+      <w:i/>
+      <w:iCs/>
+      <w:color w:val="2F5496" w:themeColor="accent1" w:themeShade="BF"/>
     </w:rPr>
   </w:style>
   <w:style w:type="character" w:default="1" w:styleId="DefaultParagraphFont">
@@ -1071,6 +1097,31 @@
       <w:ind w:left="720"/>
       <w:contextualSpacing/>
     </w:pPr>
+  </w:style>
+  <w:style w:type="character" w:customStyle="1" w:styleId="Heading4Char">
+    <w:name w:val="Heading 4 Char"/>
+    <w:basedOn w:val="DefaultParagraphFont"/>
+    <w:link w:val="Heading4"/>
+    <w:uiPriority w:val="9"/>
+    <w:semiHidden/>
+    <w:rsid w:val="009E471D"/>
+    <w:rPr>
+      <w:rFonts w:asciiTheme="majorHAnsi" w:eastAsiaTheme="majorEastAsia" w:hAnsiTheme="majorHAnsi" w:cstheme="majorBidi"/>
+      <w:i/>
+      <w:iCs/>
+      <w:color w:val="2F5496" w:themeColor="accent1" w:themeShade="BF"/>
+    </w:rPr>
+  </w:style>
+  <w:style w:type="character" w:styleId="Strong">
+    <w:name w:val="Strong"/>
+    <w:basedOn w:val="DefaultParagraphFont"/>
+    <w:uiPriority w:val="22"/>
+    <w:qFormat/>
+    <w:rsid w:val="009E471D"/>
+    <w:rPr>
+      <w:b/>
+      <w:bCs/>
+    </w:rPr>
   </w:style>
 </w:styles>
 </file>

--- a/Interview Questions.docx
+++ b/Interview Questions.docx
@@ -2,6 +2,17 @@
 <file path=word/document.xml><?xml version="1.0" encoding="utf-8"?>
 <w:document xmlns:wpc="http://schemas.microsoft.com/office/word/2010/wordprocessingCanvas" xmlns:cx="http://schemas.microsoft.com/office/drawing/2014/chartex" xmlns:cx1="http://schemas.microsoft.com/office/drawing/2015/9/8/chartex" xmlns:cx2="http://schemas.microsoft.com/office/drawing/2015/10/21/chartex" xmlns:cx3="http://schemas.microsoft.com/office/drawing/2016/5/9/chartex" xmlns:cx4="http://schemas.microsoft.com/office/drawing/2016/5/10/chartex" xmlns:cx5="http://schemas.microsoft.com/office/drawing/2016/5/11/chartex" xmlns:cx6="http://schemas.microsoft.com/office/drawing/2016/5/12/chartex" xmlns:cx7="http://schemas.microsoft.com/office/drawing/2016/5/13/chartex" xmlns:cx8="http://schemas.microsoft.com/office/drawing/2016/5/14/chartex" xmlns:mc="http://schemas.openxmlformats.org/markup-compatibility/2006" xmlns:aink="http://schemas.microsoft.com/office/drawing/2016/ink" xmlns:am3d="http://schemas.microsoft.com/office/drawing/2017/model3d" xmlns:o="urn:schemas-microsoft-com:office:office" xmlns:r="http://schemas.openxmlformats.org/officeDocument/2006/relationships" xmlns:m="http://schemas.openxmlformats.org/officeDocument/2006/math" xmlns:v="urn:schemas-microsoft-com:vml" xmlns:wp14="http://schemas.microsoft.com/office/word/2010/wordprocessingDrawing" xmlns:wp="http://schemas.openxmlformats.org/drawingml/2006/wordprocessingDrawing" xmlns:w10="urn:schemas-microsoft-com:office:word" xmlns:w="http://schemas.openxmlformats.org/wordprocessingml/2006/main" xmlns:w14="http://schemas.microsoft.com/office/word/2010/wordml" xmlns:w15="http://schemas.microsoft.com/office/word/2012/wordml" xmlns:w16cex="http://schemas.microsoft.com/office/word/2018/wordml/cex" xmlns:w16cid="http://schemas.microsoft.com/office/word/2016/wordml/cid" xmlns:w16="http://schemas.microsoft.com/office/word/2018/wordml" xmlns:w16sdtdh="http://schemas.microsoft.com/office/word/2020/wordml/sdtdatahash" xmlns:w16se="http://schemas.microsoft.com/office/word/2015/wordml/symex" xmlns:wpg="http://schemas.microsoft.com/office/word/2010/wordprocessingGroup" xmlns:wpi="http://schemas.microsoft.com/office/word/2010/wordprocessingInk" xmlns:wne="http://schemas.microsoft.com/office/word/2006/wordml" xmlns:wps="http://schemas.microsoft.com/office/word/2010/wordprocessingShape" mc:Ignorable="w14 w15 w16se w16cid w16 w16cex w16sdtdh wp14">
   <w:body>
+    <w:p>
+      <w:pPr>
+        <w:pStyle w:val="Heading4"/>
+        <w:rPr>
+          <w:i w:val="0"/>
+          <w:iCs w:val="0"/>
+          <w:sz w:val="24"/>
+          <w:szCs w:val="24"/>
+        </w:rPr>
+      </w:pPr>
+    </w:p>
     <w:p>
       <w:pPr>
         <w:pStyle w:val="ListParagraph"/>
@@ -28,57 +39,58 @@
     </w:p>
     <w:p>
       <w:pPr>
-        <w:pStyle w:val="Heading4"/>
+        <w:pStyle w:val="ListParagraph"/>
         <w:numPr>
           <w:ilvl w:val="0"/>
           <w:numId w:val="3"/>
         </w:numPr>
-        <w:tabs>
-          <w:tab w:val="num" w:pos="720"/>
-        </w:tabs>
+        <w:spacing w:before="100" w:beforeAutospacing="1" w:after="100" w:afterAutospacing="1" w:line="240" w:lineRule="auto"/>
+        <w:outlineLvl w:val="3"/>
+        <w:rPr>
+          <w:rStyle w:val="Strong"/>
+          <w:rFonts w:ascii="Times New Roman" w:eastAsia="Times New Roman" w:hAnsi="Times New Roman" w:cs="Times New Roman"/>
+          <w:b w:val="0"/>
+          <w:bCs w:val="0"/>
+          <w:sz w:val="36"/>
+          <w:szCs w:val="36"/>
+        </w:rPr>
+      </w:pPr>
+      <w:r>
         <w:rPr>
           <w:rStyle w:val="Strong"/>
           <w:rFonts w:ascii="Times New Roman" w:hAnsi="Times New Roman" w:cs="Times New Roman"/>
-          <w:i w:val="0"/>
-          <w:iCs w:val="0"/>
-        </w:rPr>
-      </w:pPr>
-      <w:r>
-        <w:rPr>
-          <w:rStyle w:val="Strong"/>
-          <w:rFonts w:ascii="Times New Roman" w:hAnsi="Times New Roman" w:cs="Times New Roman"/>
-          <w:i w:val="0"/>
-          <w:iCs w:val="0"/>
-          <w:sz w:val="36"/>
-          <w:szCs w:val="36"/>
-        </w:rPr>
-        <w:t xml:space="preserve">What are the supported standard data types in Python? </w:t>
+          <w:b w:val="0"/>
+          <w:bCs w:val="0"/>
+          <w:sz w:val="36"/>
+          <w:szCs w:val="36"/>
+        </w:rPr>
+        <w:t>What are the supported standard data types in Python?</w:t>
       </w:r>
     </w:p>
     <w:p>
       <w:pPr>
-        <w:pStyle w:val="Heading4"/>
+        <w:pStyle w:val="ListParagraph"/>
         <w:numPr>
           <w:ilvl w:val="0"/>
           <w:numId w:val="3"/>
         </w:numPr>
-        <w:tabs>
-          <w:tab w:val="num" w:pos="720"/>
-        </w:tabs>
-        <w:rPr>
+        <w:spacing w:before="100" w:beforeAutospacing="1" w:after="100" w:afterAutospacing="1" w:line="240" w:lineRule="auto"/>
+        <w:outlineLvl w:val="3"/>
+        <w:rPr>
+          <w:rStyle w:val="Strong"/>
+          <w:rFonts w:ascii="Times New Roman" w:eastAsia="Times New Roman" w:hAnsi="Times New Roman" w:cs="Times New Roman"/>
+          <w:b w:val="0"/>
+          <w:bCs w:val="0"/>
+          <w:sz w:val="36"/>
+          <w:szCs w:val="36"/>
+        </w:rPr>
+      </w:pPr>
+      <w:r>
+        <w:rPr>
+          <w:rStyle w:val="Strong"/>
           <w:rFonts w:ascii="Times New Roman" w:hAnsi="Times New Roman" w:cs="Times New Roman"/>
-          <w:b/>
-          <w:bCs/>
-          <w:i w:val="0"/>
-          <w:iCs w:val="0"/>
-        </w:rPr>
-      </w:pPr>
-      <w:r>
-        <w:rPr>
-          <w:rStyle w:val="Strong"/>
-          <w:rFonts w:ascii="Times New Roman" w:hAnsi="Times New Roman" w:cs="Times New Roman"/>
-          <w:i w:val="0"/>
-          <w:iCs w:val="0"/>
+          <w:b w:val="0"/>
+          <w:bCs w:val="0"/>
           <w:sz w:val="36"/>
           <w:szCs w:val="36"/>
         </w:rPr>
@@ -87,28 +99,28 @@
     </w:p>
     <w:p>
       <w:pPr>
-        <w:pStyle w:val="Heading4"/>
+        <w:pStyle w:val="ListParagraph"/>
         <w:numPr>
           <w:ilvl w:val="0"/>
           <w:numId w:val="3"/>
         </w:numPr>
-        <w:tabs>
-          <w:tab w:val="num" w:pos="720"/>
-        </w:tabs>
-        <w:rPr>
+        <w:spacing w:before="100" w:beforeAutospacing="1" w:after="100" w:afterAutospacing="1" w:line="240" w:lineRule="auto"/>
+        <w:outlineLvl w:val="3"/>
+        <w:rPr>
+          <w:rStyle w:val="Strong"/>
+          <w:rFonts w:ascii="Times New Roman" w:eastAsia="Times New Roman" w:hAnsi="Times New Roman" w:cs="Times New Roman"/>
+          <w:b w:val="0"/>
+          <w:bCs w:val="0"/>
+          <w:sz w:val="36"/>
+          <w:szCs w:val="36"/>
+        </w:rPr>
+      </w:pPr>
+      <w:r>
+        <w:rPr>
+          <w:rStyle w:val="Strong"/>
           <w:rFonts w:ascii="Times New Roman" w:hAnsi="Times New Roman" w:cs="Times New Roman"/>
-          <w:i w:val="0"/>
-          <w:iCs w:val="0"/>
-          <w:sz w:val="36"/>
-          <w:szCs w:val="36"/>
-        </w:rPr>
-      </w:pPr>
-      <w:r>
-        <w:rPr>
-          <w:rStyle w:val="Strong"/>
-          <w:rFonts w:ascii="Times New Roman" w:hAnsi="Times New Roman" w:cs="Times New Roman"/>
-          <w:i w:val="0"/>
-          <w:iCs w:val="0"/>
+          <w:b w:val="0"/>
+          <w:bCs w:val="0"/>
           <w:sz w:val="36"/>
           <w:szCs w:val="36"/>
         </w:rPr>
@@ -117,28 +129,28 @@
     </w:p>
     <w:p>
       <w:pPr>
-        <w:pStyle w:val="Heading4"/>
+        <w:pStyle w:val="ListParagraph"/>
         <w:numPr>
           <w:ilvl w:val="0"/>
           <w:numId w:val="3"/>
         </w:numPr>
-        <w:tabs>
-          <w:tab w:val="num" w:pos="720"/>
-        </w:tabs>
-        <w:rPr>
+        <w:spacing w:before="100" w:beforeAutospacing="1" w:after="100" w:afterAutospacing="1" w:line="240" w:lineRule="auto"/>
+        <w:outlineLvl w:val="3"/>
+        <w:rPr>
+          <w:rStyle w:val="Strong"/>
+          <w:rFonts w:ascii="Times New Roman" w:eastAsia="Times New Roman" w:hAnsi="Times New Roman" w:cs="Times New Roman"/>
+          <w:b w:val="0"/>
+          <w:bCs w:val="0"/>
+          <w:sz w:val="36"/>
+          <w:szCs w:val="36"/>
+        </w:rPr>
+      </w:pPr>
+      <w:r>
+        <w:rPr>
+          <w:rStyle w:val="Strong"/>
           <w:rFonts w:ascii="Times New Roman" w:hAnsi="Times New Roman" w:cs="Times New Roman"/>
-          <w:i w:val="0"/>
-          <w:iCs w:val="0"/>
-          <w:sz w:val="36"/>
-          <w:szCs w:val="36"/>
-        </w:rPr>
-      </w:pPr>
-      <w:r>
-        <w:rPr>
-          <w:rStyle w:val="Strong"/>
-          <w:rFonts w:ascii="Times New Roman" w:hAnsi="Times New Roman" w:cs="Times New Roman"/>
-          <w:i w:val="0"/>
-          <w:iCs w:val="0"/>
+          <w:b w:val="0"/>
+          <w:bCs w:val="0"/>
           <w:sz w:val="36"/>
           <w:szCs w:val="36"/>
         </w:rPr>
@@ -147,28 +159,28 @@
     </w:p>
     <w:p>
       <w:pPr>
-        <w:pStyle w:val="Heading4"/>
+        <w:pStyle w:val="ListParagraph"/>
         <w:numPr>
           <w:ilvl w:val="0"/>
           <w:numId w:val="3"/>
         </w:numPr>
-        <w:tabs>
-          <w:tab w:val="num" w:pos="720"/>
-        </w:tabs>
-        <w:rPr>
+        <w:spacing w:before="100" w:beforeAutospacing="1" w:after="100" w:afterAutospacing="1" w:line="240" w:lineRule="auto"/>
+        <w:outlineLvl w:val="3"/>
+        <w:rPr>
+          <w:rStyle w:val="Strong"/>
+          <w:rFonts w:ascii="Times New Roman" w:eastAsia="Times New Roman" w:hAnsi="Times New Roman" w:cs="Times New Roman"/>
+          <w:b w:val="0"/>
+          <w:bCs w:val="0"/>
+          <w:sz w:val="36"/>
+          <w:szCs w:val="36"/>
+        </w:rPr>
+      </w:pPr>
+      <w:r>
+        <w:rPr>
+          <w:rStyle w:val="Strong"/>
           <w:rFonts w:ascii="Times New Roman" w:hAnsi="Times New Roman" w:cs="Times New Roman"/>
-          <w:i w:val="0"/>
-          <w:iCs w:val="0"/>
-          <w:sz w:val="36"/>
-          <w:szCs w:val="36"/>
-        </w:rPr>
-      </w:pPr>
-      <w:r>
-        <w:rPr>
-          <w:rStyle w:val="Strong"/>
-          <w:rFonts w:ascii="Times New Roman" w:hAnsi="Times New Roman" w:cs="Times New Roman"/>
-          <w:i w:val="0"/>
-          <w:iCs w:val="0"/>
+          <w:b w:val="0"/>
+          <w:bCs w:val="0"/>
           <w:sz w:val="36"/>
           <w:szCs w:val="36"/>
         </w:rPr>
@@ -177,10 +189,160 @@
     </w:p>
     <w:p>
       <w:pPr>
-        <w:pStyle w:val="Heading4"/>
-        <w:rPr>
-          <w:sz w:val="24"/>
-          <w:szCs w:val="24"/>
+        <w:pStyle w:val="ListParagraph"/>
+        <w:numPr>
+          <w:ilvl w:val="0"/>
+          <w:numId w:val="3"/>
+        </w:numPr>
+        <w:spacing w:before="100" w:beforeAutospacing="1" w:after="100" w:afterAutospacing="1" w:line="240" w:lineRule="auto"/>
+        <w:outlineLvl w:val="3"/>
+        <w:rPr>
+          <w:rStyle w:val="Strong"/>
+          <w:rFonts w:ascii="Times New Roman" w:eastAsia="Times New Roman" w:hAnsi="Times New Roman" w:cs="Times New Roman"/>
+          <w:b w:val="0"/>
+          <w:bCs w:val="0"/>
+          <w:sz w:val="36"/>
+          <w:szCs w:val="36"/>
+        </w:rPr>
+      </w:pPr>
+      <w:r>
+        <w:rPr>
+          <w:rStyle w:val="Strong"/>
+          <w:rFonts w:ascii="Times New Roman" w:hAnsi="Times New Roman" w:cs="Times New Roman"/>
+          <w:b w:val="0"/>
+          <w:bCs w:val="0"/>
+          <w:sz w:val="36"/>
+          <w:szCs w:val="36"/>
+        </w:rPr>
+        <w:t xml:space="preserve">What is </w:t>
+      </w:r>
+      <w:proofErr w:type="spellStart"/>
+      <w:r>
+        <w:rPr>
+          <w:rStyle w:val="Strong"/>
+          <w:rFonts w:ascii="Times New Roman" w:hAnsi="Times New Roman" w:cs="Times New Roman"/>
+          <w:b w:val="0"/>
+          <w:bCs w:val="0"/>
+          <w:sz w:val="36"/>
+          <w:szCs w:val="36"/>
+        </w:rPr>
+        <w:t>Pythonpath?</w:t>
+      </w:r>
+      <w:proofErr w:type="spellEnd"/>
+    </w:p>
+    <w:p>
+      <w:pPr>
+        <w:pStyle w:val="ListParagraph"/>
+        <w:numPr>
+          <w:ilvl w:val="0"/>
+          <w:numId w:val="3"/>
+        </w:numPr>
+        <w:spacing w:before="100" w:beforeAutospacing="1" w:after="100" w:afterAutospacing="1" w:line="240" w:lineRule="auto"/>
+        <w:outlineLvl w:val="3"/>
+        <w:rPr>
+          <w:rStyle w:val="Strong"/>
+          <w:rFonts w:ascii="Times New Roman" w:eastAsia="Times New Roman" w:hAnsi="Times New Roman" w:cs="Times New Roman"/>
+          <w:b w:val="0"/>
+          <w:bCs w:val="0"/>
+          <w:sz w:val="36"/>
+          <w:szCs w:val="36"/>
+        </w:rPr>
+      </w:pPr>
+      <w:r>
+        <w:rPr>
+          <w:rStyle w:val="Strong"/>
+          <w:rFonts w:ascii="Times New Roman" w:hAnsi="Times New Roman" w:cs="Times New Roman"/>
+          <w:b w:val="0"/>
+          <w:bCs w:val="0"/>
+          <w:sz w:val="36"/>
+          <w:szCs w:val="36"/>
+        </w:rPr>
+        <w:t xml:space="preserve">Can we preset </w:t>
+      </w:r>
+      <w:proofErr w:type="spellStart"/>
+      <w:r>
+        <w:rPr>
+          <w:rStyle w:val="Strong"/>
+          <w:rFonts w:ascii="Times New Roman" w:hAnsi="Times New Roman" w:cs="Times New Roman"/>
+          <w:b w:val="0"/>
+          <w:bCs w:val="0"/>
+          <w:sz w:val="36"/>
+          <w:szCs w:val="36"/>
+        </w:rPr>
+        <w:t>Pythonpath?</w:t>
+      </w:r>
+      <w:proofErr w:type="spellEnd"/>
+    </w:p>
+    <w:p>
+      <w:pPr>
+        <w:pStyle w:val="ListParagraph"/>
+        <w:numPr>
+          <w:ilvl w:val="0"/>
+          <w:numId w:val="3"/>
+        </w:numPr>
+        <w:spacing w:before="100" w:beforeAutospacing="1" w:after="100" w:afterAutospacing="1" w:line="240" w:lineRule="auto"/>
+        <w:outlineLvl w:val="3"/>
+        <w:rPr>
+          <w:rStyle w:val="Strong"/>
+          <w:rFonts w:ascii="Times New Roman" w:eastAsia="Times New Roman" w:hAnsi="Times New Roman" w:cs="Times New Roman"/>
+          <w:b w:val="0"/>
+          <w:bCs w:val="0"/>
+          <w:sz w:val="36"/>
+          <w:szCs w:val="36"/>
+        </w:rPr>
+      </w:pPr>
+      <w:r>
+        <w:rPr>
+          <w:rStyle w:val="Strong"/>
+          <w:rFonts w:ascii="Times New Roman" w:hAnsi="Times New Roman" w:cs="Times New Roman"/>
+          <w:b w:val="0"/>
+          <w:bCs w:val="0"/>
+          <w:sz w:val="36"/>
+          <w:szCs w:val="36"/>
+        </w:rPr>
+        <w:t>Can we reverse a list in Python?</w:t>
+      </w:r>
+    </w:p>
+    <w:p>
+      <w:pPr>
+        <w:pStyle w:val="ListParagraph"/>
+        <w:numPr>
+          <w:ilvl w:val="0"/>
+          <w:numId w:val="3"/>
+        </w:numPr>
+        <w:spacing w:before="100" w:beforeAutospacing="1" w:after="100" w:afterAutospacing="1" w:line="240" w:lineRule="auto"/>
+        <w:outlineLvl w:val="3"/>
+        <w:rPr>
+          <w:rFonts w:ascii="Times New Roman" w:eastAsia="Times New Roman" w:hAnsi="Times New Roman" w:cs="Times New Roman"/>
+          <w:sz w:val="36"/>
+          <w:szCs w:val="36"/>
+        </w:rPr>
+      </w:pPr>
+      <w:r>
+        <w:rPr>
+          <w:rStyle w:val="Strong"/>
+          <w:rFonts w:ascii="Times New Roman" w:hAnsi="Times New Roman" w:cs="Times New Roman"/>
+          <w:b w:val="0"/>
+          <w:bCs w:val="0"/>
+          <w:sz w:val="36"/>
+          <w:szCs w:val="36"/>
+        </w:rPr>
+        <w:t>What are assignment operators in Python?</w:t>
+      </w:r>
+    </w:p>
+    <w:p>
+      <w:pPr>
+        <w:pStyle w:val="ListParagraph"/>
+        <w:numPr>
+          <w:ilvl w:val="0"/>
+          <w:numId w:val="3"/>
+        </w:numPr>
+        <w:spacing w:before="100" w:beforeAutospacing="1" w:after="100" w:afterAutospacing="1" w:line="240" w:lineRule="auto"/>
+        <w:outlineLvl w:val="3"/>
+        <w:rPr>
+          <w:rFonts w:ascii="Times New Roman" w:eastAsia="Times New Roman" w:hAnsi="Times New Roman" w:cs="Times New Roman"/>
+          <w:sz w:val="36"/>
+          <w:szCs w:val="36"/>
         </w:rPr>
       </w:pPr>
     </w:p>

--- a/Interview Questions.docx
+++ b/Interview Questions.docx
@@ -226,9 +226,20 @@
           <w:sz w:val="36"/>
           <w:szCs w:val="36"/>
         </w:rPr>
-        <w:t>Pythonpath?</w:t>
+        <w:t>Pythonpath</w:t>
       </w:r>
       <w:proofErr w:type="spellEnd"/>
+      <w:r>
+        <w:rPr>
+          <w:rStyle w:val="Strong"/>
+          <w:rFonts w:ascii="Times New Roman" w:hAnsi="Times New Roman" w:cs="Times New Roman"/>
+          <w:b w:val="0"/>
+          <w:bCs w:val="0"/>
+          <w:sz w:val="36"/>
+          <w:szCs w:val="36"/>
+        </w:rPr>
+        <w:t>?</w:t>
+      </w:r>
     </w:p>
     <w:p>
       <w:pPr>
@@ -269,9 +280,20 @@
           <w:sz w:val="36"/>
           <w:szCs w:val="36"/>
         </w:rPr>
-        <w:t>Pythonpath?</w:t>
+        <w:t>Pythonpath</w:t>
       </w:r>
       <w:proofErr w:type="spellEnd"/>
+      <w:r>
+        <w:rPr>
+          <w:rStyle w:val="Strong"/>
+          <w:rFonts w:ascii="Times New Roman" w:hAnsi="Times New Roman" w:cs="Times New Roman"/>
+          <w:b w:val="0"/>
+          <w:bCs w:val="0"/>
+          <w:sz w:val="36"/>
+          <w:szCs w:val="36"/>
+        </w:rPr>
+        <w:t>?</w:t>
+      </w:r>
     </w:p>
     <w:p>
       <w:pPr>
@@ -313,7 +335,10 @@
         <w:spacing w:before="100" w:beforeAutospacing="1" w:after="100" w:afterAutospacing="1" w:line="240" w:lineRule="auto"/>
         <w:outlineLvl w:val="3"/>
         <w:rPr>
-          <w:rFonts w:ascii="Times New Roman" w:eastAsia="Times New Roman" w:hAnsi="Times New Roman" w:cs="Times New Roman"/>
+          <w:rStyle w:val="Strong"/>
+          <w:rFonts w:ascii="Times New Roman" w:eastAsia="Times New Roman" w:hAnsi="Times New Roman" w:cs="Times New Roman"/>
+          <w:b w:val="0"/>
+          <w:bCs w:val="0"/>
           <w:sz w:val="36"/>
           <w:szCs w:val="36"/>
         </w:rPr>
@@ -341,6 +366,200 @@
         <w:outlineLvl w:val="3"/>
         <w:rPr>
           <w:rFonts w:ascii="Times New Roman" w:eastAsia="Times New Roman" w:hAnsi="Times New Roman" w:cs="Times New Roman"/>
+          <w:sz w:val="36"/>
+          <w:szCs w:val="36"/>
+        </w:rPr>
+      </w:pPr>
+      <w:r>
+        <w:rPr>
+          <w:rFonts w:ascii="Times New Roman" w:hAnsi="Times New Roman" w:cs="Times New Roman"/>
+          <w:sz w:val="36"/>
+          <w:szCs w:val="36"/>
+        </w:rPr>
+        <w:t>What is React?</w:t>
+      </w:r>
+    </w:p>
+    <w:p>
+      <w:pPr>
+        <w:pStyle w:val="ListParagraph"/>
+        <w:numPr>
+          <w:ilvl w:val="0"/>
+          <w:numId w:val="3"/>
+        </w:numPr>
+        <w:spacing w:before="100" w:beforeAutospacing="1" w:after="100" w:afterAutospacing="1" w:line="240" w:lineRule="auto"/>
+        <w:outlineLvl w:val="3"/>
+        <w:rPr>
+          <w:rFonts w:ascii="Times New Roman" w:eastAsia="Times New Roman" w:hAnsi="Times New Roman" w:cs="Times New Roman"/>
+          <w:sz w:val="36"/>
+          <w:szCs w:val="36"/>
+        </w:rPr>
+      </w:pPr>
+      <w:r>
+        <w:rPr>
+          <w:rFonts w:ascii="Times New Roman" w:hAnsi="Times New Roman" w:cs="Times New Roman"/>
+          <w:sz w:val="36"/>
+          <w:szCs w:val="36"/>
+        </w:rPr>
+        <w:t>What is JSX?</w:t>
+      </w:r>
+    </w:p>
+    <w:p>
+      <w:pPr>
+        <w:pStyle w:val="ListParagraph"/>
+        <w:numPr>
+          <w:ilvl w:val="0"/>
+          <w:numId w:val="3"/>
+        </w:numPr>
+        <w:spacing w:before="100" w:beforeAutospacing="1" w:after="100" w:afterAutospacing="1" w:line="240" w:lineRule="auto"/>
+        <w:outlineLvl w:val="3"/>
+        <w:rPr>
+          <w:rFonts w:ascii="Times New Roman" w:eastAsia="Times New Roman" w:hAnsi="Times New Roman" w:cs="Times New Roman"/>
+          <w:sz w:val="36"/>
+          <w:szCs w:val="36"/>
+        </w:rPr>
+      </w:pPr>
+      <w:r>
+        <w:rPr>
+          <w:rFonts w:ascii="Times New Roman" w:hAnsi="Times New Roman" w:cs="Times New Roman"/>
+          <w:sz w:val="36"/>
+          <w:szCs w:val="36"/>
+        </w:rPr>
+        <w:t>What is React Hooks?</w:t>
+      </w:r>
+    </w:p>
+    <w:p>
+      <w:pPr>
+        <w:pStyle w:val="ListParagraph"/>
+        <w:numPr>
+          <w:ilvl w:val="0"/>
+          <w:numId w:val="3"/>
+        </w:numPr>
+        <w:spacing w:before="100" w:beforeAutospacing="1" w:after="100" w:afterAutospacing="1" w:line="240" w:lineRule="auto"/>
+        <w:outlineLvl w:val="3"/>
+        <w:rPr>
+          <w:rFonts w:ascii="Times New Roman" w:eastAsia="Times New Roman" w:hAnsi="Times New Roman" w:cs="Times New Roman"/>
+          <w:sz w:val="36"/>
+          <w:szCs w:val="36"/>
+        </w:rPr>
+      </w:pPr>
+      <w:r>
+        <w:rPr>
+          <w:rFonts w:ascii="Times New Roman" w:hAnsi="Times New Roman" w:cs="Times New Roman"/>
+          <w:sz w:val="36"/>
+          <w:szCs w:val="36"/>
+        </w:rPr>
+        <w:t xml:space="preserve">Is </w:t>
+      </w:r>
+      <w:proofErr w:type="spellStart"/>
+      <w:r>
+        <w:rPr>
+          <w:rFonts w:ascii="Times New Roman" w:hAnsi="Times New Roman" w:cs="Times New Roman"/>
+          <w:sz w:val="36"/>
+          <w:szCs w:val="36"/>
+        </w:rPr>
+        <w:t>javascript</w:t>
+      </w:r>
+      <w:proofErr w:type="spellEnd"/>
+      <w:r>
+        <w:rPr>
+          <w:rFonts w:ascii="Times New Roman" w:hAnsi="Times New Roman" w:cs="Times New Roman"/>
+          <w:sz w:val="36"/>
+          <w:szCs w:val="36"/>
+        </w:rPr>
+        <w:t xml:space="preserve"> a statically typed or a dynamically typed</w:t>
+      </w:r>
+    </w:p>
+    <w:p>
+      <w:pPr>
+        <w:pStyle w:val="ListParagraph"/>
+        <w:spacing w:before="100" w:beforeAutospacing="1" w:after="100" w:afterAutospacing="1" w:line="240" w:lineRule="auto"/>
+        <w:outlineLvl w:val="3"/>
+        <w:rPr>
+          <w:rFonts w:ascii="Times New Roman" w:eastAsia="Times New Roman" w:hAnsi="Times New Roman" w:cs="Times New Roman"/>
+          <w:sz w:val="36"/>
+          <w:szCs w:val="36"/>
+        </w:rPr>
+      </w:pPr>
+      <w:r>
+        <w:rPr>
+          <w:rFonts w:ascii="Times New Roman" w:hAnsi="Times New Roman" w:cs="Times New Roman"/>
+          <w:sz w:val="36"/>
+          <w:szCs w:val="36"/>
+        </w:rPr>
+        <w:t xml:space="preserve">        </w:t>
+      </w:r>
+      <w:r>
+        <w:rPr>
+          <w:rFonts w:ascii="Times New Roman" w:hAnsi="Times New Roman" w:cs="Times New Roman"/>
+          <w:sz w:val="36"/>
+          <w:szCs w:val="36"/>
+        </w:rPr>
+        <w:t xml:space="preserve">language? </w:t>
+      </w:r>
+    </w:p>
+    <w:p>
+      <w:pPr>
+        <w:pStyle w:val="ListParagraph"/>
+        <w:numPr>
+          <w:ilvl w:val="0"/>
+          <w:numId w:val="3"/>
+        </w:numPr>
+        <w:spacing w:before="100" w:beforeAutospacing="1" w:after="100" w:afterAutospacing="1" w:line="240" w:lineRule="auto"/>
+        <w:outlineLvl w:val="3"/>
+        <w:rPr>
+          <w:rFonts w:ascii="Times New Roman" w:eastAsia="Times New Roman" w:hAnsi="Times New Roman" w:cs="Times New Roman"/>
+          <w:sz w:val="36"/>
+          <w:szCs w:val="36"/>
+        </w:rPr>
+      </w:pPr>
+      <w:r>
+        <w:rPr>
+          <w:rFonts w:ascii="Times New Roman" w:hAnsi="Times New Roman" w:cs="Times New Roman"/>
+          <w:sz w:val="36"/>
+          <w:szCs w:val="36"/>
+        </w:rPr>
+        <w:t>What is DOM?</w:t>
+      </w:r>
+    </w:p>
+    <w:p>
+      <w:pPr>
+        <w:spacing w:before="100" w:beforeAutospacing="1" w:after="100" w:afterAutospacing="1" w:line="240" w:lineRule="auto"/>
+        <w:outlineLvl w:val="3"/>
+        <w:rPr>
+          <w:rStyle w:val="Strong"/>
+          <w:rFonts w:ascii="Times New Roman" w:eastAsia="Times New Roman" w:hAnsi="Times New Roman" w:cs="Times New Roman"/>
+          <w:b w:val="0"/>
+          <w:bCs w:val="0"/>
+          <w:sz w:val="36"/>
+          <w:szCs w:val="36"/>
+        </w:rPr>
+      </w:pPr>
+    </w:p>
+    <w:p>
+      <w:pPr>
+        <w:pStyle w:val="ListParagraph"/>
+        <w:spacing w:before="100" w:beforeAutospacing="1" w:after="100" w:afterAutospacing="1" w:line="240" w:lineRule="auto"/>
+        <w:outlineLvl w:val="3"/>
+        <w:rPr>
+          <w:rStyle w:val="Strong"/>
+          <w:rFonts w:ascii="Times New Roman" w:hAnsi="Times New Roman" w:cs="Times New Roman"/>
+          <w:b w:val="0"/>
+          <w:bCs w:val="0"/>
+          <w:sz w:val="36"/>
+          <w:szCs w:val="36"/>
+        </w:rPr>
+      </w:pPr>
+    </w:p>
+    <w:p>
+      <w:pPr>
+        <w:pStyle w:val="ListParagraph"/>
+        <w:spacing w:before="100" w:beforeAutospacing="1" w:after="100" w:afterAutospacing="1" w:line="240" w:lineRule="auto"/>
+        <w:outlineLvl w:val="3"/>
+        <w:rPr>
+          <w:rStyle w:val="Strong"/>
+          <w:rFonts w:ascii="Times New Roman" w:eastAsia="Times New Roman" w:hAnsi="Times New Roman" w:cs="Times New Roman"/>
+          <w:b w:val="0"/>
+          <w:bCs w:val="0"/>
           <w:sz w:val="36"/>
           <w:szCs w:val="36"/>
         </w:rPr>

--- a/Interview Questions.docx
+++ b/Interview Questions.docx
@@ -214,9 +214,27 @@
           <w:sz w:val="36"/>
           <w:szCs w:val="36"/>
         </w:rPr>
-        <w:t xml:space="preserve">What is </w:t>
-      </w:r>
-      <w:proofErr w:type="spellStart"/>
+        <w:t>What is Pythonpath?</w:t>
+      </w:r>
+    </w:p>
+    <w:p>
+      <w:pPr>
+        <w:pStyle w:val="ListParagraph"/>
+        <w:numPr>
+          <w:ilvl w:val="0"/>
+          <w:numId w:val="3"/>
+        </w:numPr>
+        <w:spacing w:before="100" w:beforeAutospacing="1" w:after="100" w:afterAutospacing="1" w:line="240" w:lineRule="auto"/>
+        <w:outlineLvl w:val="3"/>
+        <w:rPr>
+          <w:rStyle w:val="Strong"/>
+          <w:rFonts w:ascii="Times New Roman" w:eastAsia="Times New Roman" w:hAnsi="Times New Roman" w:cs="Times New Roman"/>
+          <w:b w:val="0"/>
+          <w:bCs w:val="0"/>
+          <w:sz w:val="36"/>
+          <w:szCs w:val="36"/>
+        </w:rPr>
+      </w:pPr>
       <w:r>
         <w:rPr>
           <w:rStyle w:val="Strong"/>
@@ -226,9 +244,27 @@
           <w:sz w:val="36"/>
           <w:szCs w:val="36"/>
         </w:rPr>
-        <w:t>Pythonpath</w:t>
-      </w:r>
-      <w:proofErr w:type="spellEnd"/>
+        <w:t>Can we preset Pythonpath?</w:t>
+      </w:r>
+    </w:p>
+    <w:p>
+      <w:pPr>
+        <w:pStyle w:val="ListParagraph"/>
+        <w:numPr>
+          <w:ilvl w:val="0"/>
+          <w:numId w:val="3"/>
+        </w:numPr>
+        <w:spacing w:before="100" w:beforeAutospacing="1" w:after="100" w:afterAutospacing="1" w:line="240" w:lineRule="auto"/>
+        <w:outlineLvl w:val="3"/>
+        <w:rPr>
+          <w:rStyle w:val="Strong"/>
+          <w:rFonts w:ascii="Times New Roman" w:eastAsia="Times New Roman" w:hAnsi="Times New Roman" w:cs="Times New Roman"/>
+          <w:b w:val="0"/>
+          <w:bCs w:val="0"/>
+          <w:sz w:val="36"/>
+          <w:szCs w:val="36"/>
+        </w:rPr>
+      </w:pPr>
       <w:r>
         <w:rPr>
           <w:rStyle w:val="Strong"/>
@@ -238,7 +274,7 @@
           <w:sz w:val="36"/>
           <w:szCs w:val="36"/>
         </w:rPr>
-        <w:t>?</w:t>
+        <w:t>Can we reverse a list in Python?</w:t>
       </w:r>
     </w:p>
     <w:p>
@@ -268,100 +304,108 @@
           <w:sz w:val="36"/>
           <w:szCs w:val="36"/>
         </w:rPr>
-        <w:t xml:space="preserve">Can we preset </w:t>
-      </w:r>
-      <w:proofErr w:type="spellStart"/>
-      <w:r>
-        <w:rPr>
-          <w:rStyle w:val="Strong"/>
+        <w:t>What are assignment operators in Python?</w:t>
+      </w:r>
+    </w:p>
+    <w:p>
+      <w:pPr>
+        <w:pStyle w:val="ListParagraph"/>
+        <w:numPr>
+          <w:ilvl w:val="0"/>
+          <w:numId w:val="3"/>
+        </w:numPr>
+        <w:spacing w:before="100" w:beforeAutospacing="1" w:after="100" w:afterAutospacing="1" w:line="240" w:lineRule="auto"/>
+        <w:outlineLvl w:val="3"/>
+        <w:rPr>
+          <w:rFonts w:ascii="Times New Roman" w:eastAsia="Times New Roman" w:hAnsi="Times New Roman" w:cs="Times New Roman"/>
+          <w:sz w:val="36"/>
+          <w:szCs w:val="36"/>
+        </w:rPr>
+      </w:pPr>
+      <w:r>
+        <w:rPr>
           <w:rFonts w:ascii="Times New Roman" w:hAnsi="Times New Roman" w:cs="Times New Roman"/>
-          <w:b w:val="0"/>
-          <w:bCs w:val="0"/>
-          <w:sz w:val="36"/>
-          <w:szCs w:val="36"/>
-        </w:rPr>
-        <w:t>Pythonpath</w:t>
-      </w:r>
-      <w:proofErr w:type="spellEnd"/>
-      <w:r>
-        <w:rPr>
-          <w:rStyle w:val="Strong"/>
+          <w:sz w:val="36"/>
+          <w:szCs w:val="36"/>
+        </w:rPr>
+        <w:t>What is React?</w:t>
+      </w:r>
+    </w:p>
+    <w:p>
+      <w:pPr>
+        <w:pStyle w:val="ListParagraph"/>
+        <w:numPr>
+          <w:ilvl w:val="0"/>
+          <w:numId w:val="3"/>
+        </w:numPr>
+        <w:spacing w:before="100" w:beforeAutospacing="1" w:after="100" w:afterAutospacing="1" w:line="240" w:lineRule="auto"/>
+        <w:outlineLvl w:val="3"/>
+        <w:rPr>
+          <w:rFonts w:ascii="Times New Roman" w:eastAsia="Times New Roman" w:hAnsi="Times New Roman" w:cs="Times New Roman"/>
+          <w:sz w:val="36"/>
+          <w:szCs w:val="36"/>
+        </w:rPr>
+      </w:pPr>
+      <w:r>
+        <w:rPr>
           <w:rFonts w:ascii="Times New Roman" w:hAnsi="Times New Roman" w:cs="Times New Roman"/>
-          <w:b w:val="0"/>
-          <w:bCs w:val="0"/>
-          <w:sz w:val="36"/>
-          <w:szCs w:val="36"/>
-        </w:rPr>
-        <w:t>?</w:t>
-      </w:r>
-    </w:p>
-    <w:p>
-      <w:pPr>
-        <w:pStyle w:val="ListParagraph"/>
-        <w:numPr>
-          <w:ilvl w:val="0"/>
-          <w:numId w:val="3"/>
-        </w:numPr>
-        <w:spacing w:before="100" w:beforeAutospacing="1" w:after="100" w:afterAutospacing="1" w:line="240" w:lineRule="auto"/>
-        <w:outlineLvl w:val="3"/>
-        <w:rPr>
-          <w:rStyle w:val="Strong"/>
-          <w:rFonts w:ascii="Times New Roman" w:eastAsia="Times New Roman" w:hAnsi="Times New Roman" w:cs="Times New Roman"/>
-          <w:b w:val="0"/>
-          <w:bCs w:val="0"/>
-          <w:sz w:val="36"/>
-          <w:szCs w:val="36"/>
-        </w:rPr>
-      </w:pPr>
-      <w:r>
-        <w:rPr>
-          <w:rStyle w:val="Strong"/>
+          <w:sz w:val="36"/>
+          <w:szCs w:val="36"/>
+        </w:rPr>
+        <w:t>What is JSX?</w:t>
+      </w:r>
+    </w:p>
+    <w:p>
+      <w:pPr>
+        <w:pStyle w:val="ListParagraph"/>
+        <w:numPr>
+          <w:ilvl w:val="0"/>
+          <w:numId w:val="3"/>
+        </w:numPr>
+        <w:spacing w:before="100" w:beforeAutospacing="1" w:after="100" w:afterAutospacing="1" w:line="240" w:lineRule="auto"/>
+        <w:outlineLvl w:val="3"/>
+        <w:rPr>
+          <w:rFonts w:ascii="Times New Roman" w:eastAsia="Times New Roman" w:hAnsi="Times New Roman" w:cs="Times New Roman"/>
+          <w:sz w:val="36"/>
+          <w:szCs w:val="36"/>
+        </w:rPr>
+      </w:pPr>
+      <w:r>
+        <w:rPr>
           <w:rFonts w:ascii="Times New Roman" w:hAnsi="Times New Roman" w:cs="Times New Roman"/>
-          <w:b w:val="0"/>
-          <w:bCs w:val="0"/>
-          <w:sz w:val="36"/>
-          <w:szCs w:val="36"/>
-        </w:rPr>
-        <w:t>Can we reverse a list in Python?</w:t>
-      </w:r>
-    </w:p>
-    <w:p>
-      <w:pPr>
-        <w:pStyle w:val="ListParagraph"/>
-        <w:numPr>
-          <w:ilvl w:val="0"/>
-          <w:numId w:val="3"/>
-        </w:numPr>
-        <w:spacing w:before="100" w:beforeAutospacing="1" w:after="100" w:afterAutospacing="1" w:line="240" w:lineRule="auto"/>
-        <w:outlineLvl w:val="3"/>
-        <w:rPr>
-          <w:rStyle w:val="Strong"/>
-          <w:rFonts w:ascii="Times New Roman" w:eastAsia="Times New Roman" w:hAnsi="Times New Roman" w:cs="Times New Roman"/>
-          <w:b w:val="0"/>
-          <w:bCs w:val="0"/>
-          <w:sz w:val="36"/>
-          <w:szCs w:val="36"/>
-        </w:rPr>
-      </w:pPr>
-      <w:r>
-        <w:rPr>
-          <w:rStyle w:val="Strong"/>
+          <w:sz w:val="36"/>
+          <w:szCs w:val="36"/>
+        </w:rPr>
+        <w:t>What is React Hooks?</w:t>
+      </w:r>
+    </w:p>
+    <w:p>
+      <w:pPr>
+        <w:pStyle w:val="ListParagraph"/>
+        <w:numPr>
+          <w:ilvl w:val="0"/>
+          <w:numId w:val="3"/>
+        </w:numPr>
+        <w:spacing w:before="100" w:beforeAutospacing="1" w:after="100" w:afterAutospacing="1" w:line="240" w:lineRule="auto"/>
+        <w:outlineLvl w:val="3"/>
+        <w:rPr>
+          <w:rFonts w:ascii="Times New Roman" w:eastAsia="Times New Roman" w:hAnsi="Times New Roman" w:cs="Times New Roman"/>
+          <w:sz w:val="36"/>
+          <w:szCs w:val="36"/>
+        </w:rPr>
+      </w:pPr>
+      <w:r>
+        <w:rPr>
           <w:rFonts w:ascii="Times New Roman" w:hAnsi="Times New Roman" w:cs="Times New Roman"/>
-          <w:b w:val="0"/>
-          <w:bCs w:val="0"/>
-          <w:sz w:val="36"/>
-          <w:szCs w:val="36"/>
-        </w:rPr>
-        <w:t>What are assignment operators in Python?</w:t>
-      </w:r>
-    </w:p>
-    <w:p>
-      <w:pPr>
-        <w:pStyle w:val="ListParagraph"/>
-        <w:numPr>
-          <w:ilvl w:val="0"/>
-          <w:numId w:val="3"/>
-        </w:numPr>
+          <w:sz w:val="36"/>
+          <w:szCs w:val="36"/>
+        </w:rPr>
+        <w:t>Is javascript a statically typed or a dynamically typed</w:t>
+      </w:r>
+    </w:p>
+    <w:p>
+      <w:pPr>
+        <w:pStyle w:val="ListParagraph"/>
         <w:spacing w:before="100" w:beforeAutospacing="1" w:after="100" w:afterAutospacing="1" w:line="240" w:lineRule="auto"/>
         <w:outlineLvl w:val="3"/>
         <w:rPr>
@@ -376,31 +420,15 @@
           <w:sz w:val="36"/>
           <w:szCs w:val="36"/>
         </w:rPr>
-        <w:t>What is React?</w:t>
-      </w:r>
-    </w:p>
-    <w:p>
-      <w:pPr>
-        <w:pStyle w:val="ListParagraph"/>
-        <w:numPr>
-          <w:ilvl w:val="0"/>
-          <w:numId w:val="3"/>
-        </w:numPr>
-        <w:spacing w:before="100" w:beforeAutospacing="1" w:after="100" w:afterAutospacing="1" w:line="240" w:lineRule="auto"/>
-        <w:outlineLvl w:val="3"/>
-        <w:rPr>
-          <w:rFonts w:ascii="Times New Roman" w:eastAsia="Times New Roman" w:hAnsi="Times New Roman" w:cs="Times New Roman"/>
-          <w:sz w:val="36"/>
-          <w:szCs w:val="36"/>
-        </w:rPr>
-      </w:pPr>
+        <w:t xml:space="preserve">        </w:t>
+      </w:r>
       <w:r>
         <w:rPr>
           <w:rFonts w:ascii="Times New Roman" w:hAnsi="Times New Roman" w:cs="Times New Roman"/>
           <w:sz w:val="36"/>
           <w:szCs w:val="36"/>
         </w:rPr>
-        <w:t>What is JSX?</w:t>
+        <w:t xml:space="preserve">language? </w:t>
       </w:r>
     </w:p>
     <w:p>
@@ -424,102 +452,344 @@
           <w:sz w:val="36"/>
           <w:szCs w:val="36"/>
         </w:rPr>
-        <w:t>What is React Hooks?</w:t>
-      </w:r>
-    </w:p>
-    <w:p>
-      <w:pPr>
-        <w:pStyle w:val="ListParagraph"/>
-        <w:numPr>
-          <w:ilvl w:val="0"/>
-          <w:numId w:val="3"/>
-        </w:numPr>
-        <w:spacing w:before="100" w:beforeAutospacing="1" w:after="100" w:afterAutospacing="1" w:line="240" w:lineRule="auto"/>
-        <w:outlineLvl w:val="3"/>
-        <w:rPr>
-          <w:rFonts w:ascii="Times New Roman" w:eastAsia="Times New Roman" w:hAnsi="Times New Roman" w:cs="Times New Roman"/>
-          <w:sz w:val="36"/>
-          <w:szCs w:val="36"/>
-        </w:rPr>
-      </w:pPr>
-      <w:r>
-        <w:rPr>
-          <w:rFonts w:ascii="Times New Roman" w:hAnsi="Times New Roman" w:cs="Times New Roman"/>
-          <w:sz w:val="36"/>
-          <w:szCs w:val="36"/>
-        </w:rPr>
-        <w:t xml:space="preserve">Is </w:t>
-      </w:r>
-      <w:proofErr w:type="spellStart"/>
-      <w:r>
-        <w:rPr>
-          <w:rFonts w:ascii="Times New Roman" w:hAnsi="Times New Roman" w:cs="Times New Roman"/>
-          <w:sz w:val="36"/>
-          <w:szCs w:val="36"/>
-        </w:rPr>
-        <w:t>javascript</w:t>
-      </w:r>
-      <w:proofErr w:type="spellEnd"/>
-      <w:r>
-        <w:rPr>
-          <w:rFonts w:ascii="Times New Roman" w:hAnsi="Times New Roman" w:cs="Times New Roman"/>
-          <w:sz w:val="36"/>
-          <w:szCs w:val="36"/>
-        </w:rPr>
-        <w:t xml:space="preserve"> a statically typed or a dynamically typed</w:t>
-      </w:r>
-    </w:p>
-    <w:p>
-      <w:pPr>
-        <w:pStyle w:val="ListParagraph"/>
-        <w:spacing w:before="100" w:beforeAutospacing="1" w:after="100" w:afterAutospacing="1" w:line="240" w:lineRule="auto"/>
-        <w:outlineLvl w:val="3"/>
-        <w:rPr>
-          <w:rFonts w:ascii="Times New Roman" w:eastAsia="Times New Roman" w:hAnsi="Times New Roman" w:cs="Times New Roman"/>
-          <w:sz w:val="36"/>
-          <w:szCs w:val="36"/>
-        </w:rPr>
-      </w:pPr>
-      <w:r>
-        <w:rPr>
-          <w:rFonts w:ascii="Times New Roman" w:hAnsi="Times New Roman" w:cs="Times New Roman"/>
-          <w:sz w:val="36"/>
-          <w:szCs w:val="36"/>
-        </w:rPr>
-        <w:t xml:space="preserve">        </w:t>
-      </w:r>
-      <w:r>
-        <w:rPr>
-          <w:rFonts w:ascii="Times New Roman" w:hAnsi="Times New Roman" w:cs="Times New Roman"/>
-          <w:sz w:val="36"/>
-          <w:szCs w:val="36"/>
-        </w:rPr>
-        <w:t xml:space="preserve">language? </w:t>
-      </w:r>
-    </w:p>
-    <w:p>
-      <w:pPr>
-        <w:pStyle w:val="ListParagraph"/>
-        <w:numPr>
-          <w:ilvl w:val="0"/>
-          <w:numId w:val="3"/>
-        </w:numPr>
-        <w:spacing w:before="100" w:beforeAutospacing="1" w:after="100" w:afterAutospacing="1" w:line="240" w:lineRule="auto"/>
-        <w:outlineLvl w:val="3"/>
-        <w:rPr>
-          <w:rFonts w:ascii="Times New Roman" w:eastAsia="Times New Roman" w:hAnsi="Times New Roman" w:cs="Times New Roman"/>
-          <w:sz w:val="36"/>
-          <w:szCs w:val="36"/>
-        </w:rPr>
-      </w:pPr>
-      <w:r>
-        <w:rPr>
-          <w:rFonts w:ascii="Times New Roman" w:hAnsi="Times New Roman" w:cs="Times New Roman"/>
-          <w:sz w:val="36"/>
-          <w:szCs w:val="36"/>
-        </w:rPr>
         <w:t>What is DOM?</w:t>
       </w:r>
+    </w:p>
+    <w:p>
+      <w:pPr>
+        <w:pStyle w:val="ListParagraph"/>
+        <w:numPr>
+          <w:ilvl w:val="0"/>
+          <w:numId w:val="3"/>
+        </w:numPr>
+        <w:spacing w:before="100" w:beforeAutospacing="1" w:after="100" w:afterAutospacing="1" w:line="240" w:lineRule="auto"/>
+        <w:outlineLvl w:val="3"/>
+        <w:rPr>
+          <w:rFonts w:ascii="Times New Roman" w:eastAsia="Times New Roman" w:hAnsi="Times New Roman" w:cs="Times New Roman"/>
+          <w:sz w:val="36"/>
+          <w:szCs w:val="36"/>
+        </w:rPr>
+      </w:pPr>
+      <w:r>
+        <w:rPr>
+          <w:sz w:val="36"/>
+          <w:szCs w:val="36"/>
+        </w:rPr>
+        <w:t>What is a dynamically typed language?</w:t>
+      </w:r>
+    </w:p>
+    <w:p>
+      <w:pPr>
+        <w:pStyle w:val="ListParagraph"/>
+        <w:numPr>
+          <w:ilvl w:val="0"/>
+          <w:numId w:val="3"/>
+        </w:numPr>
+        <w:spacing w:before="100" w:beforeAutospacing="1" w:after="100" w:afterAutospacing="1" w:line="240" w:lineRule="auto"/>
+        <w:outlineLvl w:val="3"/>
+        <w:rPr>
+          <w:rFonts w:ascii="Times New Roman" w:eastAsia="Times New Roman" w:hAnsi="Times New Roman" w:cs="Times New Roman"/>
+          <w:sz w:val="36"/>
+          <w:szCs w:val="36"/>
+        </w:rPr>
+      </w:pPr>
+      <w:r>
+        <w:rPr>
+          <w:sz w:val="36"/>
+          <w:szCs w:val="36"/>
+        </w:rPr>
+        <w:t>What is Scope in Python?</w:t>
+      </w:r>
+    </w:p>
+    <w:p>
+      <w:pPr>
+        <w:pStyle w:val="ListParagraph"/>
+        <w:numPr>
+          <w:ilvl w:val="0"/>
+          <w:numId w:val="3"/>
+        </w:numPr>
+        <w:spacing w:before="100" w:beforeAutospacing="1" w:after="100" w:afterAutospacing="1" w:line="240" w:lineRule="auto"/>
+        <w:outlineLvl w:val="3"/>
+        <w:rPr>
+          <w:rFonts w:ascii="Times New Roman" w:eastAsia="Times New Roman" w:hAnsi="Times New Roman" w:cs="Times New Roman"/>
+          <w:sz w:val="36"/>
+          <w:szCs w:val="36"/>
+        </w:rPr>
+      </w:pPr>
+      <w:r>
+        <w:rPr>
+          <w:sz w:val="36"/>
+          <w:szCs w:val="36"/>
+        </w:rPr>
+        <w:t>What is pass in Python?</w:t>
+      </w:r>
+    </w:p>
+    <w:p>
+      <w:pPr>
+        <w:pStyle w:val="ListParagraph"/>
+        <w:numPr>
+          <w:ilvl w:val="0"/>
+          <w:numId w:val="3"/>
+        </w:numPr>
+        <w:spacing w:before="100" w:beforeAutospacing="1" w:after="100" w:afterAutospacing="1" w:line="240" w:lineRule="auto"/>
+        <w:outlineLvl w:val="3"/>
+        <w:rPr>
+          <w:rFonts w:ascii="Times New Roman" w:eastAsia="Times New Roman" w:hAnsi="Times New Roman" w:cs="Times New Roman"/>
+          <w:sz w:val="36"/>
+          <w:szCs w:val="36"/>
+        </w:rPr>
+      </w:pPr>
+      <w:r>
+        <w:rPr>
+          <w:sz w:val="36"/>
+          <w:szCs w:val="36"/>
+        </w:rPr>
+        <w:t>What is __init__?</w:t>
+      </w:r>
+    </w:p>
+    <w:p>
+      <w:pPr>
+        <w:pStyle w:val="ListParagraph"/>
+        <w:numPr>
+          <w:ilvl w:val="0"/>
+          <w:numId w:val="3"/>
+        </w:numPr>
+        <w:spacing w:before="100" w:beforeAutospacing="1" w:after="100" w:afterAutospacing="1" w:line="240" w:lineRule="auto"/>
+        <w:outlineLvl w:val="3"/>
+        <w:rPr>
+          <w:rFonts w:ascii="Times New Roman" w:eastAsia="Times New Roman" w:hAnsi="Times New Roman" w:cs="Times New Roman"/>
+          <w:sz w:val="36"/>
+          <w:szCs w:val="36"/>
+        </w:rPr>
+      </w:pPr>
+      <w:r>
+        <w:rPr>
+          <w:sz w:val="36"/>
+          <w:szCs w:val="36"/>
+        </w:rPr>
+        <w:t>What is slicing in Python?</w:t>
+      </w:r>
+    </w:p>
+    <w:p>
+      <w:pPr>
+        <w:pStyle w:val="ListParagraph"/>
+        <w:numPr>
+          <w:ilvl w:val="0"/>
+          <w:numId w:val="3"/>
+        </w:numPr>
+        <w:spacing w:before="100" w:beforeAutospacing="1" w:after="100" w:afterAutospacing="1" w:line="240" w:lineRule="auto"/>
+        <w:outlineLvl w:val="3"/>
+        <w:rPr>
+          <w:rFonts w:ascii="Times New Roman" w:eastAsia="Times New Roman" w:hAnsi="Times New Roman" w:cs="Times New Roman"/>
+          <w:sz w:val="36"/>
+          <w:szCs w:val="36"/>
+        </w:rPr>
+      </w:pPr>
+      <w:r>
+        <w:rPr>
+          <w:sz w:val="36"/>
+          <w:szCs w:val="36"/>
+        </w:rPr>
+        <w:t xml:space="preserve">What is the difference between Python Arrays and </w:t>
+      </w:r>
+    </w:p>
+    <w:p>
+      <w:pPr>
+        <w:pStyle w:val="ListParagraph"/>
+        <w:spacing w:before="100" w:beforeAutospacing="1" w:after="100" w:afterAutospacing="1" w:line="240" w:lineRule="auto"/>
+        <w:outlineLvl w:val="3"/>
+        <w:rPr>
+          <w:rFonts w:ascii="Times New Roman" w:eastAsia="Times New Roman" w:hAnsi="Times New Roman" w:cs="Times New Roman"/>
+          <w:sz w:val="36"/>
+          <w:szCs w:val="36"/>
+        </w:rPr>
+      </w:pPr>
+      <w:r>
+        <w:rPr>
+          <w:sz w:val="36"/>
+          <w:szCs w:val="36"/>
+        </w:rPr>
+        <w:t xml:space="preserve">         </w:t>
+      </w:r>
+      <w:r>
+        <w:rPr>
+          <w:sz w:val="36"/>
+          <w:szCs w:val="36"/>
+        </w:rPr>
+        <w:t>lists?</w:t>
+      </w:r>
+    </w:p>
+    <w:p>
+      <w:pPr>
+        <w:pStyle w:val="ListParagraph"/>
+        <w:numPr>
+          <w:ilvl w:val="0"/>
+          <w:numId w:val="3"/>
+        </w:numPr>
+        <w:spacing w:before="100" w:beforeAutospacing="1" w:after="100" w:afterAutospacing="1" w:line="240" w:lineRule="auto"/>
+        <w:outlineLvl w:val="3"/>
+        <w:rPr>
+          <w:rFonts w:ascii="Times New Roman" w:eastAsia="Times New Roman" w:hAnsi="Times New Roman" w:cs="Times New Roman"/>
+          <w:sz w:val="36"/>
+          <w:szCs w:val="36"/>
+        </w:rPr>
+      </w:pPr>
+      <w:r>
+        <w:rPr>
+          <w:sz w:val="36"/>
+          <w:szCs w:val="36"/>
+        </w:rPr>
+        <w:t>What is useState() in React?</w:t>
+      </w:r>
+    </w:p>
+    <w:p>
+      <w:pPr>
+        <w:pStyle w:val="ListParagraph"/>
+        <w:numPr>
+          <w:ilvl w:val="0"/>
+          <w:numId w:val="3"/>
+        </w:numPr>
+        <w:spacing w:before="100" w:beforeAutospacing="1" w:after="100" w:afterAutospacing="1" w:line="240" w:lineRule="auto"/>
+        <w:outlineLvl w:val="3"/>
+        <w:rPr>
+          <w:rFonts w:ascii="Times New Roman" w:eastAsia="Times New Roman" w:hAnsi="Times New Roman" w:cs="Times New Roman"/>
+          <w:sz w:val="36"/>
+          <w:szCs w:val="36"/>
+        </w:rPr>
+      </w:pPr>
+      <w:r>
+        <w:rPr>
+          <w:sz w:val="36"/>
+          <w:szCs w:val="36"/>
+        </w:rPr>
+        <w:t xml:space="preserve">What are keys in React? </w:t>
+      </w:r>
+    </w:p>
+    <w:p>
+      <w:pPr>
+        <w:pStyle w:val="ListParagraph"/>
+        <w:numPr>
+          <w:ilvl w:val="0"/>
+          <w:numId w:val="3"/>
+        </w:numPr>
+        <w:spacing w:before="100" w:beforeAutospacing="1" w:after="100" w:afterAutospacing="1" w:line="240" w:lineRule="auto"/>
+        <w:outlineLvl w:val="3"/>
+        <w:rPr>
+          <w:rFonts w:ascii="Times New Roman" w:eastAsia="Times New Roman" w:hAnsi="Times New Roman" w:cs="Times New Roman"/>
+          <w:sz w:val="36"/>
+          <w:szCs w:val="36"/>
+        </w:rPr>
+      </w:pPr>
+      <w:r>
+        <w:rPr>
+          <w:sz w:val="36"/>
+          <w:szCs w:val="36"/>
+        </w:rPr>
+        <w:t xml:space="preserve">What are the differences between functional and </w:t>
+      </w:r>
+    </w:p>
+    <w:p>
+      <w:pPr>
+        <w:pStyle w:val="ListParagraph"/>
+        <w:spacing w:before="100" w:beforeAutospacing="1" w:after="100" w:afterAutospacing="1" w:line="240" w:lineRule="auto"/>
+        <w:outlineLvl w:val="3"/>
+        <w:rPr>
+          <w:sz w:val="36"/>
+          <w:szCs w:val="36"/>
+        </w:rPr>
+      </w:pPr>
+      <w:r>
+        <w:rPr>
+          <w:sz w:val="36"/>
+          <w:szCs w:val="36"/>
+        </w:rPr>
+        <w:t xml:space="preserve">          </w:t>
+      </w:r>
+      <w:r>
+        <w:rPr>
+          <w:sz w:val="36"/>
+          <w:szCs w:val="36"/>
+        </w:rPr>
+        <w:t>class components</w:t>
+      </w:r>
+    </w:p>
+    <w:p>
+      <w:pPr>
+        <w:pStyle w:val="ListParagraph"/>
+        <w:spacing w:before="100" w:beforeAutospacing="1" w:after="100" w:afterAutospacing="1" w:line="240" w:lineRule="auto"/>
+        <w:outlineLvl w:val="3"/>
+        <w:rPr>
+          <w:rFonts w:ascii="Times New Roman" w:eastAsia="Times New Roman" w:hAnsi="Times New Roman" w:cs="Times New Roman"/>
+          <w:sz w:val="36"/>
+          <w:szCs w:val="36"/>
+        </w:rPr>
+      </w:pPr>
+    </w:p>
+    <w:p>
+      <w:pPr>
+        <w:pStyle w:val="ListParagraph"/>
+        <w:numPr>
+          <w:ilvl w:val="0"/>
+          <w:numId w:val="3"/>
+        </w:numPr>
+        <w:spacing w:before="100" w:beforeAutospacing="1" w:after="100" w:afterAutospacing="1" w:line="240" w:lineRule="auto"/>
+        <w:outlineLvl w:val="3"/>
+        <w:rPr>
+          <w:rFonts w:ascii="Times New Roman" w:eastAsia="Times New Roman" w:hAnsi="Times New Roman" w:cs="Times New Roman"/>
+          <w:sz w:val="36"/>
+          <w:szCs w:val="36"/>
+        </w:rPr>
+      </w:pPr>
+      <w:r>
+        <w:rPr>
+          <w:sz w:val="36"/>
+          <w:szCs w:val="36"/>
+        </w:rPr>
+        <w:lastRenderedPageBreak/>
+        <w:t xml:space="preserve">What are the rules that must be followed while using </w:t>
+      </w:r>
+    </w:p>
+    <w:p>
+      <w:pPr>
+        <w:pStyle w:val="ListParagraph"/>
+        <w:spacing w:before="100" w:beforeAutospacing="1" w:after="100" w:afterAutospacing="1" w:line="240" w:lineRule="auto"/>
+        <w:outlineLvl w:val="3"/>
+        <w:rPr>
+          <w:rFonts w:ascii="Times New Roman" w:eastAsia="Times New Roman" w:hAnsi="Times New Roman" w:cs="Times New Roman"/>
+          <w:sz w:val="36"/>
+          <w:szCs w:val="36"/>
+        </w:rPr>
+      </w:pPr>
+      <w:r>
+        <w:rPr>
+          <w:sz w:val="36"/>
+          <w:szCs w:val="36"/>
+        </w:rPr>
+        <w:t xml:space="preserve">         </w:t>
+      </w:r>
+      <w:r>
+        <w:rPr>
+          <w:sz w:val="36"/>
+          <w:szCs w:val="36"/>
+        </w:rPr>
+        <w:t>React Hooks?</w:t>
+      </w:r>
+    </w:p>
+    <w:p>
+      <w:pPr>
+        <w:pStyle w:val="ListParagraph"/>
+        <w:numPr>
+          <w:ilvl w:val="0"/>
+          <w:numId w:val="3"/>
+        </w:numPr>
+        <w:spacing w:before="100" w:beforeAutospacing="1" w:after="100" w:afterAutospacing="1" w:line="240" w:lineRule="auto"/>
+        <w:outlineLvl w:val="3"/>
+        <w:rPr>
+          <w:rFonts w:ascii="Times New Roman" w:eastAsia="Times New Roman" w:hAnsi="Times New Roman" w:cs="Times New Roman"/>
+          <w:sz w:val="36"/>
+          <w:szCs w:val="36"/>
+        </w:rPr>
+      </w:pPr>
     </w:p>
     <w:p>
       <w:pPr>
